--- a/smotr_6/Титул ВКРБ.docx
+++ b/smotr_6/Титул ВКРБ.docx
@@ -342,16 +342,9 @@
       <w:r>
         <w:rPr>
           <w:b/>
-          <w:highlight w:val="yellow"/>
-        </w:rPr>
-      </w:r>
-      <w:r>
-        <w:rPr>
-          <w:b/>
         </w:rPr>
         <w:t xml:space="preserve">09.03.01  Информатика и вычислительная техника</w:t>
       </w:r>
-      <w:r/>
       <w:r>
         <w:rPr>
           <w:b/>
@@ -364,7 +357,7 @@
       </w:r>
       <w:r>
         <w:rPr>
-          <w:rStyle w:val="695"/>
+          <w:rStyle w:val="867"/>
         </w:rPr>
       </w:r>
       <w:r/>
@@ -504,6 +497,7 @@
           <w:highlight w:val="none"/>
         </w:rPr>
       </w:r>
+      <w:r/>
     </w:p>
     <w:p>
       <w:pPr>
@@ -619,7 +613,9 @@
                 <w:bottom w:val="single" w:color="auto" w:sz="6" w:space="1"/>
               </w:pBdr>
             </w:pPr>
-            <w:r/>
+            <w:r>
+              <w:t xml:space="preserve">ИУ6-82Б</w:t>
+            </w:r>
             <w:r/>
           </w:p>
         </w:tc>
@@ -685,7 +681,6 @@
               </w:rPr>
               <w:t xml:space="preserve">С.В. Астахов</w:t>
             </w:r>
-            <w:r/>
             <w:r>
               <w:rPr>
                 <w:highlight w:val="yellow"/>
@@ -1811,18 +1806,12 @@
         </w:rPr>
         <w:t xml:space="preserve">  г.</w:t>
       </w:r>
-      <w:r/>
-      <w:r>
-        <w:rPr>
-          <w:lang w:val="en-US"/>
-        </w:rPr>
-      </w:r>
-      <w:r/>
       <w:r>
         <w:rPr>
           <w:b/>
         </w:rPr>
       </w:r>
+      <w:r/>
     </w:p>
     <w:sectPr>
       <w:footnotePr/>
@@ -3829,11 +3818,11 @@
     <w:lsdException w:name="Bibliography" w:uiPriority="37"/>
     <w:lsdException w:name="TOC Heading" w:uiPriority="39" w:qFormat="1"/>
   </w:latentStyles>
-  <w:style w:type="paragraph" w:styleId="13">
+  <w:style w:type="paragraph" w:styleId="664">
     <w:name w:val="Heading 1"/>
-    <w:basedOn w:val="663"/>
-    <w:next w:val="663"/>
-    <w:link w:val="14"/>
+    <w:basedOn w:val="835"/>
+    <w:next w:val="835"/>
+    <w:link w:val="665"/>
     <w:uiPriority w:val="9"/>
     <w:qFormat/>
     <w:pPr>
@@ -3848,10 +3837,10 @@
       <w:szCs w:val="40"/>
     </w:rPr>
   </w:style>
-  <w:style w:type="character" w:styleId="14">
+  <w:style w:type="character" w:styleId="665">
     <w:name w:val="Heading 1 Char"/>
-    <w:basedOn w:val="667"/>
-    <w:link w:val="13"/>
+    <w:basedOn w:val="839"/>
+    <w:link w:val="664"/>
     <w:uiPriority w:val="9"/>
     <w:rPr>
       <w:rFonts w:ascii="Arial" w:hAnsi="Arial" w:eastAsia="Arial" w:cs="Arial"/>
@@ -3859,20 +3848,20 @@
       <w:szCs w:val="40"/>
     </w:rPr>
   </w:style>
-  <w:style w:type="character" w:styleId="16">
+  <w:style w:type="character" w:styleId="666">
     <w:name w:val="Heading 2 Char"/>
-    <w:basedOn w:val="667"/>
-    <w:link w:val="664"/>
+    <w:basedOn w:val="839"/>
+    <w:link w:val="836"/>
     <w:uiPriority w:val="9"/>
     <w:rPr>
       <w:rFonts w:ascii="Arial" w:hAnsi="Arial" w:eastAsia="Arial" w:cs="Arial"/>
       <w:sz w:val="34"/>
     </w:rPr>
   </w:style>
-  <w:style w:type="character" w:styleId="18">
+  <w:style w:type="character" w:styleId="667">
     <w:name w:val="Heading 3 Char"/>
-    <w:basedOn w:val="667"/>
-    <w:link w:val="665"/>
+    <w:basedOn w:val="839"/>
+    <w:link w:val="837"/>
     <w:uiPriority w:val="9"/>
     <w:rPr>
       <w:rFonts w:ascii="Arial" w:hAnsi="Arial" w:eastAsia="Arial" w:cs="Arial"/>
@@ -3880,10 +3869,10 @@
       <w:szCs w:val="30"/>
     </w:rPr>
   </w:style>
-  <w:style w:type="character" w:styleId="20">
+  <w:style w:type="character" w:styleId="668">
     <w:name w:val="Heading 4 Char"/>
-    <w:basedOn w:val="667"/>
-    <w:link w:val="666"/>
+    <w:basedOn w:val="839"/>
+    <w:link w:val="838"/>
     <w:uiPriority w:val="9"/>
     <w:rPr>
       <w:rFonts w:ascii="Arial" w:hAnsi="Arial" w:eastAsia="Arial" w:cs="Arial"/>
@@ -3893,11 +3882,11 @@
       <w:szCs w:val="26"/>
     </w:rPr>
   </w:style>
-  <w:style w:type="paragraph" w:styleId="21">
+  <w:style w:type="paragraph" w:styleId="669">
     <w:name w:val="Heading 5"/>
-    <w:basedOn w:val="663"/>
-    <w:next w:val="663"/>
-    <w:link w:val="22"/>
+    <w:basedOn w:val="835"/>
+    <w:next w:val="835"/>
+    <w:link w:val="670"/>
     <w:uiPriority w:val="9"/>
     <w:unhideWhenUsed/>
     <w:qFormat/>
@@ -3915,10 +3904,10 @@
       <w:szCs w:val="24"/>
     </w:rPr>
   </w:style>
-  <w:style w:type="character" w:styleId="22">
+  <w:style w:type="character" w:styleId="670">
     <w:name w:val="Heading 5 Char"/>
-    <w:basedOn w:val="667"/>
-    <w:link w:val="21"/>
+    <w:basedOn w:val="839"/>
+    <w:link w:val="669"/>
     <w:uiPriority w:val="9"/>
     <w:rPr>
       <w:rFonts w:ascii="Arial" w:hAnsi="Arial" w:eastAsia="Arial" w:cs="Arial"/>
@@ -3928,11 +3917,11 @@
       <w:szCs w:val="24"/>
     </w:rPr>
   </w:style>
-  <w:style w:type="paragraph" w:styleId="23">
+  <w:style w:type="paragraph" w:styleId="671">
     <w:name w:val="Heading 6"/>
-    <w:basedOn w:val="663"/>
-    <w:next w:val="663"/>
-    <w:link w:val="24"/>
+    <w:basedOn w:val="835"/>
+    <w:next w:val="835"/>
+    <w:link w:val="672"/>
     <w:uiPriority w:val="9"/>
     <w:unhideWhenUsed/>
     <w:qFormat/>
@@ -3950,10 +3939,10 @@
       <w:szCs w:val="22"/>
     </w:rPr>
   </w:style>
-  <w:style w:type="character" w:styleId="24">
+  <w:style w:type="character" w:styleId="672">
     <w:name w:val="Heading 6 Char"/>
-    <w:basedOn w:val="667"/>
-    <w:link w:val="23"/>
+    <w:basedOn w:val="839"/>
+    <w:link w:val="671"/>
     <w:uiPriority w:val="9"/>
     <w:rPr>
       <w:rFonts w:ascii="Arial" w:hAnsi="Arial" w:eastAsia="Arial" w:cs="Arial"/>
@@ -3963,11 +3952,11 @@
       <w:szCs w:val="22"/>
     </w:rPr>
   </w:style>
-  <w:style w:type="paragraph" w:styleId="25">
+  <w:style w:type="paragraph" w:styleId="673">
     <w:name w:val="Heading 7"/>
-    <w:basedOn w:val="663"/>
-    <w:next w:val="663"/>
-    <w:link w:val="26"/>
+    <w:basedOn w:val="835"/>
+    <w:next w:val="835"/>
+    <w:link w:val="674"/>
     <w:uiPriority w:val="9"/>
     <w:unhideWhenUsed/>
     <w:qFormat/>
@@ -3987,10 +3976,10 @@
       <w:szCs w:val="22"/>
     </w:rPr>
   </w:style>
-  <w:style w:type="character" w:styleId="26">
+  <w:style w:type="character" w:styleId="674">
     <w:name w:val="Heading 7 Char"/>
-    <w:basedOn w:val="667"/>
-    <w:link w:val="25"/>
+    <w:basedOn w:val="839"/>
+    <w:link w:val="673"/>
     <w:uiPriority w:val="9"/>
     <w:rPr>
       <w:rFonts w:ascii="Arial" w:hAnsi="Arial" w:eastAsia="Arial" w:cs="Arial"/>
@@ -4002,11 +3991,11 @@
       <w:szCs w:val="22"/>
     </w:rPr>
   </w:style>
-  <w:style w:type="paragraph" w:styleId="27">
+  <w:style w:type="paragraph" w:styleId="675">
     <w:name w:val="Heading 8"/>
-    <w:basedOn w:val="663"/>
-    <w:next w:val="663"/>
-    <w:link w:val="28"/>
+    <w:basedOn w:val="835"/>
+    <w:next w:val="835"/>
+    <w:link w:val="676"/>
     <w:uiPriority w:val="9"/>
     <w:unhideWhenUsed/>
     <w:qFormat/>
@@ -4024,10 +4013,10 @@
       <w:szCs w:val="22"/>
     </w:rPr>
   </w:style>
-  <w:style w:type="character" w:styleId="28">
+  <w:style w:type="character" w:styleId="676">
     <w:name w:val="Heading 8 Char"/>
-    <w:basedOn w:val="667"/>
-    <w:link w:val="27"/>
+    <w:basedOn w:val="839"/>
+    <w:link w:val="675"/>
     <w:uiPriority w:val="9"/>
     <w:rPr>
       <w:rFonts w:ascii="Arial" w:hAnsi="Arial" w:eastAsia="Arial" w:cs="Arial"/>
@@ -4037,11 +4026,11 @@
       <w:szCs w:val="22"/>
     </w:rPr>
   </w:style>
-  <w:style w:type="paragraph" w:styleId="29">
+  <w:style w:type="paragraph" w:styleId="677">
     <w:name w:val="Heading 9"/>
-    <w:basedOn w:val="663"/>
-    <w:next w:val="663"/>
-    <w:link w:val="30"/>
+    <w:basedOn w:val="835"/>
+    <w:next w:val="835"/>
+    <w:link w:val="678"/>
     <w:uiPriority w:val="9"/>
     <w:unhideWhenUsed/>
     <w:qFormat/>
@@ -4059,10 +4048,10 @@
       <w:szCs w:val="21"/>
     </w:rPr>
   </w:style>
-  <w:style w:type="character" w:styleId="30">
+  <w:style w:type="character" w:styleId="678">
     <w:name w:val="Heading 9 Char"/>
-    <w:basedOn w:val="667"/>
-    <w:link w:val="29"/>
+    <w:basedOn w:val="839"/>
+    <w:link w:val="677"/>
     <w:uiPriority w:val="9"/>
     <w:rPr>
       <w:rFonts w:ascii="Arial" w:hAnsi="Arial" w:eastAsia="Arial" w:cs="Arial"/>
@@ -4072,9 +4061,9 @@
       <w:szCs w:val="21"/>
     </w:rPr>
   </w:style>
-  <w:style w:type="paragraph" w:styleId="31">
+  <w:style w:type="paragraph" w:styleId="679">
     <w:name w:val="List Paragraph"/>
-    <w:basedOn w:val="663"/>
+    <w:basedOn w:val="835"/>
     <w:uiPriority w:val="34"/>
     <w:qFormat/>
     <w:pPr>
@@ -4082,7 +4071,7 @@
       <w:ind w:left="720"/>
     </w:pPr>
   </w:style>
-  <w:style w:type="paragraph" w:styleId="33">
+  <w:style w:type="paragraph" w:styleId="680">
     <w:name w:val="No Spacing"/>
     <w:uiPriority w:val="1"/>
     <w:qFormat/>
@@ -4090,21 +4079,21 @@
       <w:spacing w:before="0" w:after="0" w:line="240" w:lineRule="auto"/>
     </w:pPr>
   </w:style>
-  <w:style w:type="character" w:styleId="35">
+  <w:style w:type="character" w:styleId="681">
     <w:name w:val="Title Char"/>
-    <w:basedOn w:val="667"/>
-    <w:link w:val="674"/>
+    <w:basedOn w:val="839"/>
+    <w:link w:val="846"/>
     <w:uiPriority w:val="10"/>
     <w:rPr>
       <w:sz w:val="48"/>
       <w:szCs w:val="48"/>
     </w:rPr>
   </w:style>
-  <w:style w:type="paragraph" w:styleId="36">
+  <w:style w:type="paragraph" w:styleId="682">
     <w:name w:val="Subtitle"/>
-    <w:basedOn w:val="663"/>
-    <w:next w:val="663"/>
-    <w:link w:val="37"/>
+    <w:basedOn w:val="835"/>
+    <w:next w:val="835"/>
+    <w:link w:val="683"/>
     <w:uiPriority w:val="11"/>
     <w:qFormat/>
     <w:pPr>
@@ -4115,21 +4104,21 @@
       <w:szCs w:val="24"/>
     </w:rPr>
   </w:style>
-  <w:style w:type="character" w:styleId="37">
+  <w:style w:type="character" w:styleId="683">
     <w:name w:val="Subtitle Char"/>
-    <w:basedOn w:val="667"/>
-    <w:link w:val="36"/>
+    <w:basedOn w:val="839"/>
+    <w:link w:val="682"/>
     <w:uiPriority w:val="11"/>
     <w:rPr>
       <w:sz w:val="24"/>
       <w:szCs w:val="24"/>
     </w:rPr>
   </w:style>
-  <w:style w:type="paragraph" w:styleId="38">
+  <w:style w:type="paragraph" w:styleId="684">
     <w:name w:val="Quote"/>
-    <w:basedOn w:val="663"/>
-    <w:next w:val="663"/>
-    <w:link w:val="39"/>
+    <w:basedOn w:val="835"/>
+    <w:next w:val="835"/>
+    <w:link w:val="685"/>
     <w:uiPriority w:val="29"/>
     <w:qFormat/>
     <w:pPr>
@@ -4139,19 +4128,19 @@
       <w:i/>
     </w:rPr>
   </w:style>
-  <w:style w:type="character" w:styleId="39">
+  <w:style w:type="character" w:styleId="685">
     <w:name w:val="Quote Char"/>
-    <w:link w:val="38"/>
+    <w:link w:val="684"/>
     <w:uiPriority w:val="29"/>
     <w:rPr>
       <w:i/>
     </w:rPr>
   </w:style>
-  <w:style w:type="paragraph" w:styleId="40">
+  <w:style w:type="paragraph" w:styleId="686">
     <w:name w:val="Intense Quote"/>
-    <w:basedOn w:val="663"/>
-    <w:next w:val="663"/>
-    <w:link w:val="41"/>
+    <w:basedOn w:val="835"/>
+    <w:next w:val="835"/>
+    <w:link w:val="687"/>
     <w:uiPriority w:val="30"/>
     <w:qFormat/>
     <w:pPr>
@@ -4169,30 +4158,30 @@
       <w:i/>
     </w:rPr>
   </w:style>
-  <w:style w:type="character" w:styleId="41">
+  <w:style w:type="character" w:styleId="687">
     <w:name w:val="Intense Quote Char"/>
-    <w:link w:val="40"/>
+    <w:link w:val="686"/>
     <w:uiPriority w:val="30"/>
     <w:rPr>
       <w:i/>
     </w:rPr>
   </w:style>
-  <w:style w:type="character" w:styleId="43">
+  <w:style w:type="character" w:styleId="688">
     <w:name w:val="Header Char"/>
-    <w:basedOn w:val="667"/>
-    <w:link w:val="685"/>
+    <w:basedOn w:val="839"/>
+    <w:link w:val="857"/>
     <w:uiPriority w:val="99"/>
   </w:style>
-  <w:style w:type="character" w:styleId="45">
+  <w:style w:type="character" w:styleId="689">
     <w:name w:val="Footer Char"/>
-    <w:basedOn w:val="667"/>
-    <w:link w:val="687"/>
+    <w:basedOn w:val="839"/>
+    <w:link w:val="859"/>
     <w:uiPriority w:val="99"/>
   </w:style>
-  <w:style w:type="paragraph" w:styleId="46">
+  <w:style w:type="paragraph" w:styleId="690">
     <w:name w:val="Caption"/>
-    <w:basedOn w:val="663"/>
-    <w:next w:val="663"/>
+    <w:basedOn w:val="835"/>
+    <w:next w:val="835"/>
     <w:uiPriority w:val="35"/>
     <w:semiHidden/>
     <w:unhideWhenUsed/>
@@ -4208,15 +4197,15 @@
       <w:szCs w:val="18"/>
     </w:rPr>
   </w:style>
-  <w:style w:type="character" w:styleId="47">
+  <w:style w:type="character" w:styleId="691">
     <w:name w:val="Caption Char"/>
-    <w:basedOn w:val="46"/>
-    <w:link w:val="687"/>
+    <w:basedOn w:val="690"/>
+    <w:link w:val="859"/>
     <w:uiPriority w:val="99"/>
   </w:style>
-  <w:style w:type="table" w:styleId="49">
+  <w:style w:type="table" w:styleId="692">
     <w:name w:val="Table Grid Light"/>
-    <w:basedOn w:val="668"/>
+    <w:basedOn w:val="840"/>
     <w:uiPriority w:val="59"/>
     <w:pPr>
       <w:spacing w:after="0" w:line="240" w:lineRule="auto"/>
@@ -4239,9 +4228,9 @@
       </w:tblCellMar>
     </w:tblPr>
   </w:style>
-  <w:style w:type="table" w:styleId="50">
+  <w:style w:type="table" w:styleId="693">
     <w:name w:val="Plain Table 1"/>
-    <w:basedOn w:val="668"/>
+    <w:basedOn w:val="840"/>
     <w:uiPriority w:val="59"/>
     <w:pPr>
       <w:spacing w:after="0" w:line="240" w:lineRule="auto"/>
@@ -4306,9 +4295,9 @@
       </w:rPr>
     </w:tblStylePr>
   </w:style>
-  <w:style w:type="table" w:styleId="51">
+  <w:style w:type="table" w:styleId="694">
     <w:name w:val="Plain Table 2"/>
-    <w:basedOn w:val="668"/>
+    <w:basedOn w:val="840"/>
     <w:uiPriority w:val="59"/>
     <w:pPr>
       <w:spacing w:after="0" w:line="240" w:lineRule="auto"/>
@@ -4391,9 +4380,9 @@
       </w:rPr>
     </w:tblStylePr>
   </w:style>
-  <w:style w:type="table" w:styleId="52">
+  <w:style w:type="table" w:styleId="695">
     <w:name w:val="Plain Table 3"/>
-    <w:basedOn w:val="668"/>
+    <w:basedOn w:val="840"/>
     <w:uiPriority w:val="99"/>
     <w:pPr>
       <w:spacing w:after="0" w:line="240" w:lineRule="auto"/>
@@ -4468,9 +4457,9 @@
       </w:rPr>
     </w:tblStylePr>
   </w:style>
-  <w:style w:type="table" w:styleId="53">
+  <w:style w:type="table" w:styleId="696">
     <w:name w:val="Plain Table 4"/>
-    <w:basedOn w:val="668"/>
+    <w:basedOn w:val="840"/>
     <w:uiPriority w:val="99"/>
     <w:pPr>
       <w:spacing w:after="0" w:line="240" w:lineRule="auto"/>
@@ -4525,9 +4514,9 @@
       </w:rPr>
     </w:tblStylePr>
   </w:style>
-  <w:style w:type="table" w:styleId="54">
+  <w:style w:type="table" w:styleId="697">
     <w:name w:val="Plain Table 5"/>
-    <w:basedOn w:val="668"/>
+    <w:basedOn w:val="840"/>
     <w:uiPriority w:val="99"/>
     <w:pPr>
       <w:spacing w:after="0" w:line="240" w:lineRule="auto"/>
@@ -4613,9 +4602,9 @@
       </w:tcPr>
     </w:tblStylePr>
   </w:style>
-  <w:style w:type="table" w:styleId="55">
+  <w:style w:type="table" w:styleId="698">
     <w:name w:val="Grid Table 1 Light"/>
-    <w:basedOn w:val="668"/>
+    <w:basedOn w:val="840"/>
     <w:uiPriority w:val="99"/>
     <w:pPr>
       <w:spacing w:after="0" w:line="240" w:lineRule="auto"/>
@@ -4678,9 +4667,9 @@
       </w:rPr>
     </w:tblStylePr>
   </w:style>
-  <w:style w:type="table" w:styleId="56">
+  <w:style w:type="table" w:styleId="699">
     <w:name w:val="Grid Table 1 Light - Accent 1"/>
-    <w:basedOn w:val="668"/>
+    <w:basedOn w:val="840"/>
     <w:uiPriority w:val="99"/>
     <w:pPr>
       <w:spacing w:after="0" w:line="240" w:lineRule="auto"/>
@@ -4743,9 +4732,9 @@
       </w:rPr>
     </w:tblStylePr>
   </w:style>
-  <w:style w:type="table" w:styleId="57">
+  <w:style w:type="table" w:styleId="700">
     <w:name w:val="Grid Table 1 Light - Accent 2"/>
-    <w:basedOn w:val="668"/>
+    <w:basedOn w:val="840"/>
     <w:uiPriority w:val="99"/>
     <w:pPr>
       <w:spacing w:after="0" w:line="240" w:lineRule="auto"/>
@@ -4808,9 +4797,9 @@
       </w:rPr>
     </w:tblStylePr>
   </w:style>
-  <w:style w:type="table" w:styleId="58">
+  <w:style w:type="table" w:styleId="701">
     <w:name w:val="Grid Table 1 Light - Accent 3"/>
-    <w:basedOn w:val="668"/>
+    <w:basedOn w:val="840"/>
     <w:uiPriority w:val="99"/>
     <w:pPr>
       <w:spacing w:after="0" w:line="240" w:lineRule="auto"/>
@@ -4873,9 +4862,9 @@
       </w:rPr>
     </w:tblStylePr>
   </w:style>
-  <w:style w:type="table" w:styleId="59">
+  <w:style w:type="table" w:styleId="702">
     <w:name w:val="Grid Table 1 Light - Accent 4"/>
-    <w:basedOn w:val="668"/>
+    <w:basedOn w:val="840"/>
     <w:uiPriority w:val="99"/>
     <w:pPr>
       <w:spacing w:after="0" w:line="240" w:lineRule="auto"/>
@@ -4938,9 +4927,9 @@
       </w:rPr>
     </w:tblStylePr>
   </w:style>
-  <w:style w:type="table" w:styleId="60">
+  <w:style w:type="table" w:styleId="703">
     <w:name w:val="Grid Table 1 Light - Accent 5"/>
-    <w:basedOn w:val="668"/>
+    <w:basedOn w:val="840"/>
     <w:uiPriority w:val="99"/>
     <w:pPr>
       <w:spacing w:after="0" w:line="240" w:lineRule="auto"/>
@@ -5003,9 +4992,9 @@
       </w:rPr>
     </w:tblStylePr>
   </w:style>
-  <w:style w:type="table" w:styleId="61">
+  <w:style w:type="table" w:styleId="704">
     <w:name w:val="Grid Table 1 Light - Accent 6"/>
-    <w:basedOn w:val="668"/>
+    <w:basedOn w:val="840"/>
     <w:uiPriority w:val="99"/>
     <w:pPr>
       <w:spacing w:after="0" w:line="240" w:lineRule="auto"/>
@@ -5068,9 +5057,9 @@
       </w:rPr>
     </w:tblStylePr>
   </w:style>
-  <w:style w:type="table" w:styleId="62">
+  <w:style w:type="table" w:styleId="705">
     <w:name w:val="Grid Table 2"/>
-    <w:basedOn w:val="668"/>
+    <w:basedOn w:val="840"/>
     <w:uiPriority w:val="99"/>
     <w:pPr>
       <w:spacing w:after="0" w:line="240" w:lineRule="auto"/>
@@ -5148,9 +5137,9 @@
       </w:tcPr>
     </w:tblStylePr>
   </w:style>
-  <w:style w:type="table" w:styleId="63">
+  <w:style w:type="table" w:styleId="706">
     <w:name w:val="Grid Table 2 - Accent 1"/>
-    <w:basedOn w:val="668"/>
+    <w:basedOn w:val="840"/>
     <w:uiPriority w:val="99"/>
     <w:pPr>
       <w:spacing w:after="0" w:line="240" w:lineRule="auto"/>
@@ -5228,9 +5217,9 @@
       </w:tcPr>
     </w:tblStylePr>
   </w:style>
-  <w:style w:type="table" w:styleId="64">
+  <w:style w:type="table" w:styleId="707">
     <w:name w:val="Grid Table 2 - Accent 2"/>
-    <w:basedOn w:val="668"/>
+    <w:basedOn w:val="840"/>
     <w:uiPriority w:val="99"/>
     <w:pPr>
       <w:spacing w:after="0" w:line="240" w:lineRule="auto"/>
@@ -5308,9 +5297,9 @@
       </w:tcPr>
     </w:tblStylePr>
   </w:style>
-  <w:style w:type="table" w:styleId="65">
+  <w:style w:type="table" w:styleId="708">
     <w:name w:val="Grid Table 2 - Accent 3"/>
-    <w:basedOn w:val="668"/>
+    <w:basedOn w:val="840"/>
     <w:uiPriority w:val="99"/>
     <w:pPr>
       <w:spacing w:after="0" w:line="240" w:lineRule="auto"/>
@@ -5388,9 +5377,9 @@
       </w:tcPr>
     </w:tblStylePr>
   </w:style>
-  <w:style w:type="table" w:styleId="66">
+  <w:style w:type="table" w:styleId="709">
     <w:name w:val="Grid Table 2 - Accent 4"/>
-    <w:basedOn w:val="668"/>
+    <w:basedOn w:val="840"/>
     <w:uiPriority w:val="99"/>
     <w:pPr>
       <w:spacing w:after="0" w:line="240" w:lineRule="auto"/>
@@ -5468,9 +5457,9 @@
       </w:tcPr>
     </w:tblStylePr>
   </w:style>
-  <w:style w:type="table" w:styleId="67">
+  <w:style w:type="table" w:styleId="710">
     <w:name w:val="Grid Table 2 - Accent 5"/>
-    <w:basedOn w:val="668"/>
+    <w:basedOn w:val="840"/>
     <w:uiPriority w:val="99"/>
     <w:pPr>
       <w:spacing w:after="0" w:line="240" w:lineRule="auto"/>
@@ -5548,9 +5537,9 @@
       </w:tcPr>
     </w:tblStylePr>
   </w:style>
-  <w:style w:type="table" w:styleId="68">
+  <w:style w:type="table" w:styleId="711">
     <w:name w:val="Grid Table 2 - Accent 6"/>
-    <w:basedOn w:val="668"/>
+    <w:basedOn w:val="840"/>
     <w:uiPriority w:val="99"/>
     <w:pPr>
       <w:spacing w:after="0" w:line="240" w:lineRule="auto"/>
@@ -5628,9 +5617,9 @@
       </w:tcPr>
     </w:tblStylePr>
   </w:style>
-  <w:style w:type="table" w:styleId="69">
+  <w:style w:type="table" w:styleId="712">
     <w:name w:val="Grid Table 3"/>
-    <w:basedOn w:val="668"/>
+    <w:basedOn w:val="840"/>
     <w:uiPriority w:val="99"/>
     <w:pPr>
       <w:spacing w:after="0" w:line="240" w:lineRule="auto"/>
@@ -5674,7 +5663,7 @@
         <w:jc w:val="right"/>
       </w:pPr>
       <w:tcPr>
-        <w:shd w:color="ffffff"/>
+        <w:shd w:val="clear" w:color="ffffff"/>
         <w:tcBorders>
           <w:top w:val="none" w:color="000000" w:sz="4" w:space="0"/>
           <w:left w:val="none" w:color="000000" w:sz="4" w:space="0"/>
@@ -5704,7 +5693,7 @@
         <w:color w:val="404040"/>
       </w:rPr>
       <w:tcPr>
-        <w:shd w:color="ffffff"/>
+        <w:shd w:val="clear" w:color="ffffff"/>
         <w:tcBorders>
           <w:top w:val="none" w:color="000000" w:sz="4" w:space="0"/>
           <w:left w:val="none" w:color="000000" w:sz="4" w:space="0"/>
@@ -5729,9 +5718,9 @@
       </w:tcPr>
     </w:tblStylePr>
   </w:style>
-  <w:style w:type="table" w:styleId="70">
+  <w:style w:type="table" w:styleId="713">
     <w:name w:val="Grid Table 3 - Accent 1"/>
-    <w:basedOn w:val="668"/>
+    <w:basedOn w:val="840"/>
     <w:uiPriority w:val="99"/>
     <w:pPr>
       <w:spacing w:after="0" w:line="240" w:lineRule="auto"/>
@@ -5775,7 +5764,7 @@
         <w:jc w:val="right"/>
       </w:pPr>
       <w:tcPr>
-        <w:shd w:color="ffffff"/>
+        <w:shd w:val="clear" w:color="ffffff"/>
         <w:tcBorders>
           <w:top w:val="none" w:color="000000" w:sz="4" w:space="0"/>
           <w:left w:val="none" w:color="000000" w:sz="4" w:space="0"/>
@@ -5805,7 +5794,7 @@
         <w:color w:val="404040"/>
       </w:rPr>
       <w:tcPr>
-        <w:shd w:color="ffffff"/>
+        <w:shd w:val="clear" w:color="ffffff"/>
         <w:tcBorders>
           <w:top w:val="none" w:color="000000" w:sz="4" w:space="0"/>
           <w:left w:val="none" w:color="000000" w:sz="4" w:space="0"/>
@@ -5830,9 +5819,9 @@
       </w:tcPr>
     </w:tblStylePr>
   </w:style>
-  <w:style w:type="table" w:styleId="71">
+  <w:style w:type="table" w:styleId="714">
     <w:name w:val="Grid Table 3 - Accent 2"/>
-    <w:basedOn w:val="668"/>
+    <w:basedOn w:val="840"/>
     <w:uiPriority w:val="99"/>
     <w:pPr>
       <w:spacing w:after="0" w:line="240" w:lineRule="auto"/>
@@ -5876,7 +5865,7 @@
         <w:jc w:val="right"/>
       </w:pPr>
       <w:tcPr>
-        <w:shd w:color="ffffff"/>
+        <w:shd w:val="clear" w:color="ffffff"/>
         <w:tcBorders>
           <w:top w:val="none" w:color="000000" w:sz="4" w:space="0"/>
           <w:left w:val="none" w:color="000000" w:sz="4" w:space="0"/>
@@ -5906,7 +5895,7 @@
         <w:color w:val="404040"/>
       </w:rPr>
       <w:tcPr>
-        <w:shd w:color="ffffff"/>
+        <w:shd w:val="clear" w:color="ffffff"/>
         <w:tcBorders>
           <w:top w:val="none" w:color="000000" w:sz="4" w:space="0"/>
           <w:left w:val="none" w:color="000000" w:sz="4" w:space="0"/>
@@ -5931,9 +5920,9 @@
       </w:tcPr>
     </w:tblStylePr>
   </w:style>
-  <w:style w:type="table" w:styleId="72">
+  <w:style w:type="table" w:styleId="715">
     <w:name w:val="Grid Table 3 - Accent 3"/>
-    <w:basedOn w:val="668"/>
+    <w:basedOn w:val="840"/>
     <w:uiPriority w:val="99"/>
     <w:pPr>
       <w:spacing w:after="0" w:line="240" w:lineRule="auto"/>
@@ -5977,7 +5966,7 @@
         <w:jc w:val="right"/>
       </w:pPr>
       <w:tcPr>
-        <w:shd w:color="ffffff"/>
+        <w:shd w:val="clear" w:color="ffffff"/>
         <w:tcBorders>
           <w:top w:val="none" w:color="000000" w:sz="4" w:space="0"/>
           <w:left w:val="none" w:color="000000" w:sz="4" w:space="0"/>
@@ -6007,7 +5996,7 @@
         <w:color w:val="404040"/>
       </w:rPr>
       <w:tcPr>
-        <w:shd w:color="ffffff"/>
+        <w:shd w:val="clear" w:color="ffffff"/>
         <w:tcBorders>
           <w:top w:val="none" w:color="000000" w:sz="4" w:space="0"/>
           <w:left w:val="none" w:color="000000" w:sz="4" w:space="0"/>
@@ -6032,9 +6021,9 @@
       </w:tcPr>
     </w:tblStylePr>
   </w:style>
-  <w:style w:type="table" w:styleId="73">
+  <w:style w:type="table" w:styleId="716">
     <w:name w:val="Grid Table 3 - Accent 4"/>
-    <w:basedOn w:val="668"/>
+    <w:basedOn w:val="840"/>
     <w:uiPriority w:val="99"/>
     <w:pPr>
       <w:spacing w:after="0" w:line="240" w:lineRule="auto"/>
@@ -6078,7 +6067,7 @@
         <w:jc w:val="right"/>
       </w:pPr>
       <w:tcPr>
-        <w:shd w:color="ffffff"/>
+        <w:shd w:val="clear" w:color="ffffff"/>
         <w:tcBorders>
           <w:top w:val="none" w:color="000000" w:sz="4" w:space="0"/>
           <w:left w:val="none" w:color="000000" w:sz="4" w:space="0"/>
@@ -6108,7 +6097,7 @@
         <w:color w:val="404040"/>
       </w:rPr>
       <w:tcPr>
-        <w:shd w:color="ffffff"/>
+        <w:shd w:val="clear" w:color="ffffff"/>
         <w:tcBorders>
           <w:top w:val="none" w:color="000000" w:sz="4" w:space="0"/>
           <w:left w:val="none" w:color="000000" w:sz="4" w:space="0"/>
@@ -6133,9 +6122,9 @@
       </w:tcPr>
     </w:tblStylePr>
   </w:style>
-  <w:style w:type="table" w:styleId="74">
+  <w:style w:type="table" w:styleId="717">
     <w:name w:val="Grid Table 3 - Accent 5"/>
-    <w:basedOn w:val="668"/>
+    <w:basedOn w:val="840"/>
     <w:uiPriority w:val="99"/>
     <w:pPr>
       <w:spacing w:after="0" w:line="240" w:lineRule="auto"/>
@@ -6179,7 +6168,7 @@
         <w:jc w:val="right"/>
       </w:pPr>
       <w:tcPr>
-        <w:shd w:color="ffffff"/>
+        <w:shd w:val="clear" w:color="ffffff"/>
         <w:tcBorders>
           <w:top w:val="none" w:color="000000" w:sz="4" w:space="0"/>
           <w:left w:val="none" w:color="000000" w:sz="4" w:space="0"/>
@@ -6209,7 +6198,7 @@
         <w:color w:val="404040"/>
       </w:rPr>
       <w:tcPr>
-        <w:shd w:color="ffffff"/>
+        <w:shd w:val="clear" w:color="ffffff"/>
         <w:tcBorders>
           <w:top w:val="none" w:color="000000" w:sz="4" w:space="0"/>
           <w:left w:val="none" w:color="000000" w:sz="4" w:space="0"/>
@@ -6234,9 +6223,9 @@
       </w:tcPr>
     </w:tblStylePr>
   </w:style>
-  <w:style w:type="table" w:styleId="75">
+  <w:style w:type="table" w:styleId="718">
     <w:name w:val="Grid Table 3 - Accent 6"/>
-    <w:basedOn w:val="668"/>
+    <w:basedOn w:val="840"/>
     <w:uiPriority w:val="99"/>
     <w:pPr>
       <w:spacing w:after="0" w:line="240" w:lineRule="auto"/>
@@ -6280,7 +6269,7 @@
         <w:jc w:val="right"/>
       </w:pPr>
       <w:tcPr>
-        <w:shd w:color="ffffff"/>
+        <w:shd w:val="clear" w:color="ffffff"/>
         <w:tcBorders>
           <w:top w:val="none" w:color="000000" w:sz="4" w:space="0"/>
           <w:left w:val="none" w:color="000000" w:sz="4" w:space="0"/>
@@ -6310,7 +6299,7 @@
         <w:color w:val="404040"/>
       </w:rPr>
       <w:tcPr>
-        <w:shd w:color="ffffff"/>
+        <w:shd w:val="clear" w:color="ffffff"/>
         <w:tcBorders>
           <w:top w:val="none" w:color="000000" w:sz="4" w:space="0"/>
           <w:left w:val="none" w:color="000000" w:sz="4" w:space="0"/>
@@ -6335,9 +6324,9 @@
       </w:tcPr>
     </w:tblStylePr>
   </w:style>
-  <w:style w:type="table" w:styleId="76">
+  <w:style w:type="table" w:styleId="719">
     <w:name w:val="Grid Table 4"/>
-    <w:basedOn w:val="668"/>
+    <w:basedOn w:val="840"/>
     <w:uiPriority w:val="59"/>
     <w:pPr>
       <w:spacing w:after="0" w:line="240" w:lineRule="auto"/>
@@ -6416,9 +6405,9 @@
       </w:tcPr>
     </w:tblStylePr>
   </w:style>
-  <w:style w:type="table" w:styleId="77">
+  <w:style w:type="table" w:styleId="720">
     <w:name w:val="Grid Table 4 - Accent 1"/>
-    <w:basedOn w:val="668"/>
+    <w:basedOn w:val="840"/>
     <w:uiPriority w:val="59"/>
     <w:pPr>
       <w:spacing w:after="0" w:line="240" w:lineRule="auto"/>
@@ -6497,9 +6486,9 @@
       </w:tcPr>
     </w:tblStylePr>
   </w:style>
-  <w:style w:type="table" w:styleId="78">
+  <w:style w:type="table" w:styleId="721">
     <w:name w:val="Grid Table 4 - Accent 2"/>
-    <w:basedOn w:val="668"/>
+    <w:basedOn w:val="840"/>
     <w:uiPriority w:val="59"/>
     <w:pPr>
       <w:spacing w:after="0" w:line="240" w:lineRule="auto"/>
@@ -6578,9 +6567,9 @@
       </w:tcPr>
     </w:tblStylePr>
   </w:style>
-  <w:style w:type="table" w:styleId="79">
+  <w:style w:type="table" w:styleId="722">
     <w:name w:val="Grid Table 4 - Accent 3"/>
-    <w:basedOn w:val="668"/>
+    <w:basedOn w:val="840"/>
     <w:uiPriority w:val="59"/>
     <w:pPr>
       <w:spacing w:after="0" w:line="240" w:lineRule="auto"/>
@@ -6659,9 +6648,9 @@
       </w:tcPr>
     </w:tblStylePr>
   </w:style>
-  <w:style w:type="table" w:styleId="80">
+  <w:style w:type="table" w:styleId="723">
     <w:name w:val="Grid Table 4 - Accent 4"/>
-    <w:basedOn w:val="668"/>
+    <w:basedOn w:val="840"/>
     <w:uiPriority w:val="59"/>
     <w:pPr>
       <w:spacing w:after="0" w:line="240" w:lineRule="auto"/>
@@ -6740,9 +6729,9 @@
       </w:tcPr>
     </w:tblStylePr>
   </w:style>
-  <w:style w:type="table" w:styleId="81">
+  <w:style w:type="table" w:styleId="724">
     <w:name w:val="Grid Table 4 - Accent 5"/>
-    <w:basedOn w:val="668"/>
+    <w:basedOn w:val="840"/>
     <w:uiPriority w:val="59"/>
     <w:pPr>
       <w:spacing w:after="0" w:line="240" w:lineRule="auto"/>
@@ -6821,9 +6810,9 @@
       </w:tcPr>
     </w:tblStylePr>
   </w:style>
-  <w:style w:type="table" w:styleId="82">
+  <w:style w:type="table" w:styleId="725">
     <w:name w:val="Grid Table 4 - Accent 6"/>
-    <w:basedOn w:val="668"/>
+    <w:basedOn w:val="840"/>
     <w:uiPriority w:val="59"/>
     <w:pPr>
       <w:spacing w:after="0" w:line="240" w:lineRule="auto"/>
@@ -6902,9 +6891,9 @@
       </w:tcPr>
     </w:tblStylePr>
   </w:style>
-  <w:style w:type="table" w:styleId="83">
+  <w:style w:type="table" w:styleId="726">
     <w:name w:val="Grid Table 5 Dark"/>
-    <w:basedOn w:val="668"/>
+    <w:basedOn w:val="840"/>
     <w:uiPriority w:val="99"/>
     <w:pPr>
       <w:spacing w:after="0" w:line="240" w:lineRule="auto"/>
@@ -6981,9 +6970,9 @@
       </w:tcPr>
     </w:tblStylePr>
   </w:style>
-  <w:style w:type="table" w:styleId="84">
+  <w:style w:type="table" w:styleId="727">
     <w:name w:val="Grid Table 5 Dark- Accent 1"/>
-    <w:basedOn w:val="668"/>
+    <w:basedOn w:val="840"/>
     <w:uiPriority w:val="99"/>
     <w:pPr>
       <w:spacing w:after="0" w:line="240" w:lineRule="auto"/>
@@ -7060,9 +7049,9 @@
       </w:tcPr>
     </w:tblStylePr>
   </w:style>
-  <w:style w:type="table" w:styleId="85">
+  <w:style w:type="table" w:styleId="728">
     <w:name w:val="Grid Table 5 Dark - Accent 2"/>
-    <w:basedOn w:val="668"/>
+    <w:basedOn w:val="840"/>
     <w:uiPriority w:val="99"/>
     <w:pPr>
       <w:spacing w:after="0" w:line="240" w:lineRule="auto"/>
@@ -7139,9 +7128,9 @@
       </w:tcPr>
     </w:tblStylePr>
   </w:style>
-  <w:style w:type="table" w:styleId="86">
+  <w:style w:type="table" w:styleId="729">
     <w:name w:val="Grid Table 5 Dark - Accent 3"/>
-    <w:basedOn w:val="668"/>
+    <w:basedOn w:val="840"/>
     <w:uiPriority w:val="99"/>
     <w:pPr>
       <w:spacing w:after="0" w:line="240" w:lineRule="auto"/>
@@ -7218,9 +7207,9 @@
       </w:tcPr>
     </w:tblStylePr>
   </w:style>
-  <w:style w:type="table" w:styleId="87">
+  <w:style w:type="table" w:styleId="730">
     <w:name w:val="Grid Table 5 Dark- Accent 4"/>
-    <w:basedOn w:val="668"/>
+    <w:basedOn w:val="840"/>
     <w:uiPriority w:val="99"/>
     <w:pPr>
       <w:spacing w:after="0" w:line="240" w:lineRule="auto"/>
@@ -7297,9 +7286,9 @@
       </w:tcPr>
     </w:tblStylePr>
   </w:style>
-  <w:style w:type="table" w:styleId="88">
+  <w:style w:type="table" w:styleId="731">
     <w:name w:val="Grid Table 5 Dark - Accent 5"/>
-    <w:basedOn w:val="668"/>
+    <w:basedOn w:val="840"/>
     <w:uiPriority w:val="99"/>
     <w:pPr>
       <w:spacing w:after="0" w:line="240" w:lineRule="auto"/>
@@ -7376,9 +7365,9 @@
       </w:tcPr>
     </w:tblStylePr>
   </w:style>
-  <w:style w:type="table" w:styleId="89">
+  <w:style w:type="table" w:styleId="732">
     <w:name w:val="Grid Table 5 Dark - Accent 6"/>
-    <w:basedOn w:val="668"/>
+    <w:basedOn w:val="840"/>
     <w:uiPriority w:val="99"/>
     <w:pPr>
       <w:spacing w:after="0" w:line="240" w:lineRule="auto"/>
@@ -7455,9 +7444,9 @@
       </w:tcPr>
     </w:tblStylePr>
   </w:style>
-  <w:style w:type="table" w:styleId="90">
+  <w:style w:type="table" w:styleId="733">
     <w:name w:val="Grid Table 6 Colorful"/>
-    <w:basedOn w:val="668"/>
+    <w:basedOn w:val="840"/>
     <w:uiPriority w:val="99"/>
     <w:pPr>
       <w:spacing w:after="0" w:line="240" w:lineRule="auto"/>
@@ -7534,9 +7523,9 @@
       </w:rPr>
     </w:tblStylePr>
   </w:style>
-  <w:style w:type="table" w:styleId="91">
+  <w:style w:type="table" w:styleId="734">
     <w:name w:val="Grid Table 6 Colorful - Accent 1"/>
-    <w:basedOn w:val="668"/>
+    <w:basedOn w:val="840"/>
     <w:uiPriority w:val="99"/>
     <w:pPr>
       <w:spacing w:after="0" w:line="240" w:lineRule="auto"/>
@@ -7613,9 +7602,9 @@
       </w:rPr>
     </w:tblStylePr>
   </w:style>
-  <w:style w:type="table" w:styleId="92">
+  <w:style w:type="table" w:styleId="735">
     <w:name w:val="Grid Table 6 Colorful - Accent 2"/>
-    <w:basedOn w:val="668"/>
+    <w:basedOn w:val="840"/>
     <w:uiPriority w:val="99"/>
     <w:pPr>
       <w:spacing w:after="0" w:line="240" w:lineRule="auto"/>
@@ -7692,9 +7681,9 @@
       </w:rPr>
     </w:tblStylePr>
   </w:style>
-  <w:style w:type="table" w:styleId="93">
+  <w:style w:type="table" w:styleId="736">
     <w:name w:val="Grid Table 6 Colorful - Accent 3"/>
-    <w:basedOn w:val="668"/>
+    <w:basedOn w:val="840"/>
     <w:uiPriority w:val="99"/>
     <w:pPr>
       <w:spacing w:after="0" w:line="240" w:lineRule="auto"/>
@@ -7771,9 +7760,9 @@
       </w:rPr>
     </w:tblStylePr>
   </w:style>
-  <w:style w:type="table" w:styleId="94">
+  <w:style w:type="table" w:styleId="737">
     <w:name w:val="Grid Table 6 Colorful - Accent 4"/>
-    <w:basedOn w:val="668"/>
+    <w:basedOn w:val="840"/>
     <w:uiPriority w:val="99"/>
     <w:pPr>
       <w:spacing w:after="0" w:line="240" w:lineRule="auto"/>
@@ -7850,9 +7839,9 @@
       </w:rPr>
     </w:tblStylePr>
   </w:style>
-  <w:style w:type="table" w:styleId="95">
+  <w:style w:type="table" w:styleId="738">
     <w:name w:val="Grid Table 6 Colorful - Accent 5"/>
-    <w:basedOn w:val="668"/>
+    <w:basedOn w:val="840"/>
     <w:uiPriority w:val="99"/>
     <w:pPr>
       <w:spacing w:after="0" w:line="240" w:lineRule="auto"/>
@@ -7929,9 +7918,9 @@
       </w:rPr>
     </w:tblStylePr>
   </w:style>
-  <w:style w:type="table" w:styleId="96">
+  <w:style w:type="table" w:styleId="739">
     <w:name w:val="Grid Table 6 Colorful - Accent 6"/>
-    <w:basedOn w:val="668"/>
+    <w:basedOn w:val="840"/>
     <w:uiPriority w:val="99"/>
     <w:pPr>
       <w:spacing w:after="0" w:line="240" w:lineRule="auto"/>
@@ -8008,9 +7997,9 @@
       </w:rPr>
     </w:tblStylePr>
   </w:style>
-  <w:style w:type="table" w:styleId="97">
+  <w:style w:type="table" w:styleId="740">
     <w:name w:val="Grid Table 7 Colorful"/>
-    <w:basedOn w:val="668"/>
+    <w:basedOn w:val="840"/>
     <w:uiPriority w:val="99"/>
     <w:pPr>
       <w:spacing w:after="0" w:line="240" w:lineRule="auto"/>
@@ -8059,11 +8048,11 @@
         <w:jc w:val="right"/>
       </w:pPr>
       <w:tcPr>
-        <w:shd w:color="ffffff"/>
-        <w:tcBorders>
-          <w:top w:val="none"/>
-          <w:left w:val="none"/>
-          <w:bottom w:val="none"/>
+        <w:shd w:val="clear" w:color="ffffff"/>
+        <w:tcBorders>
+          <w:top w:val="none" w:color="000000" w:sz="4" w:space="0"/>
+          <w:left w:val="none" w:color="000000" w:sz="4" w:space="0"/>
+          <w:bottom w:val="none" w:color="000000" w:sz="4" w:space="0"/>
           <w:right w:val="single" w:color="000000" w:themeColor="text1" w:themeTint="80" w:sz="4" w:space="0"/>
         </w:tcBorders>
       </w:tcPr>
@@ -8078,10 +8067,10 @@
       <w:tcPr>
         <w:shd w:val="clear" w:color="ffffff" w:themeColor="light1" w:fill="ffffff" w:themeFill="light1"/>
         <w:tcBorders>
-          <w:top w:val="none"/>
-          <w:left w:val="none"/>
+          <w:top w:val="none" w:color="000000" w:sz="4" w:space="0"/>
+          <w:left w:val="none" w:color="000000" w:sz="4" w:space="0"/>
           <w:bottom w:val="single" w:color="000000" w:themeColor="text1" w:themeTint="80" w:sz="4" w:space="0"/>
-          <w:right w:val="none"/>
+          <w:right w:val="none" w:color="000000" w:sz="4" w:space="0"/>
         </w:tcBorders>
       </w:tcPr>
     </w:tblStylePr>
@@ -8093,12 +8082,12 @@
         <w:sz w:val="22"/>
       </w:rPr>
       <w:tcPr>
-        <w:shd w:color="ffffff"/>
-        <w:tcBorders>
-          <w:top w:val="none"/>
+        <w:shd w:val="clear" w:color="ffffff"/>
+        <w:tcBorders>
+          <w:top w:val="none" w:color="000000" w:sz="4" w:space="0"/>
           <w:left w:val="single" w:color="000000" w:themeColor="text1" w:themeTint="80" w:sz="4" w:space="0"/>
-          <w:bottom w:val="none"/>
-          <w:right w:val="none"/>
+          <w:bottom w:val="none" w:color="000000" w:sz="4" w:space="0"/>
+          <w:right w:val="none" w:color="000000" w:sz="4" w:space="0"/>
         </w:tcBorders>
       </w:tcPr>
     </w:tblStylePr>
@@ -8113,16 +8102,16 @@
         <w:shd w:val="clear" w:color="ffffff" w:themeColor="light1" w:fill="ffffff" w:themeFill="light1"/>
         <w:tcBorders>
           <w:top w:val="single" w:color="000000" w:themeColor="text1" w:themeTint="80" w:sz="4" w:space="0"/>
-          <w:left w:val="none"/>
-          <w:bottom w:val="none"/>
-          <w:right w:val="none"/>
-        </w:tcBorders>
-      </w:tcPr>
-    </w:tblStylePr>
-  </w:style>
-  <w:style w:type="table" w:styleId="98">
+          <w:left w:val="none" w:color="000000" w:sz="4" w:space="0"/>
+          <w:bottom w:val="none" w:color="000000" w:sz="4" w:space="0"/>
+          <w:right w:val="none" w:color="000000" w:sz="4" w:space="0"/>
+        </w:tcBorders>
+      </w:tcPr>
+    </w:tblStylePr>
+  </w:style>
+  <w:style w:type="table" w:styleId="741">
     <w:name w:val="Grid Table 7 Colorful - Accent 1"/>
-    <w:basedOn w:val="668"/>
+    <w:basedOn w:val="840"/>
     <w:uiPriority w:val="99"/>
     <w:pPr>
       <w:spacing w:after="0" w:line="240" w:lineRule="auto"/>
@@ -8171,11 +8160,11 @@
         <w:jc w:val="right"/>
       </w:pPr>
       <w:tcPr>
-        <w:shd w:color="ffffff"/>
-        <w:tcBorders>
-          <w:top w:val="none"/>
-          <w:left w:val="none"/>
-          <w:bottom w:val="none"/>
+        <w:shd w:val="clear" w:color="ffffff"/>
+        <w:tcBorders>
+          <w:top w:val="none" w:color="000000" w:sz="4" w:space="0"/>
+          <w:left w:val="none" w:color="000000" w:sz="4" w:space="0"/>
+          <w:bottom w:val="none" w:color="000000" w:sz="4" w:space="0"/>
           <w:right w:val="single" w:color="000000" w:themeColor="accent1" w:themeTint="80" w:sz="4" w:space="0"/>
         </w:tcBorders>
       </w:tcPr>
@@ -8190,10 +8179,10 @@
       <w:tcPr>
         <w:shd w:val="clear" w:color="ffffff" w:themeColor="light1" w:fill="ffffff" w:themeFill="light1"/>
         <w:tcBorders>
-          <w:top w:val="none"/>
-          <w:left w:val="none"/>
+          <w:top w:val="none" w:color="000000" w:sz="4" w:space="0"/>
+          <w:left w:val="none" w:color="000000" w:sz="4" w:space="0"/>
           <w:bottom w:val="single" w:color="000000" w:themeColor="accent1" w:themeTint="80" w:sz="4" w:space="0"/>
-          <w:right w:val="none"/>
+          <w:right w:val="none" w:color="000000" w:sz="4" w:space="0"/>
         </w:tcBorders>
       </w:tcPr>
     </w:tblStylePr>
@@ -8205,12 +8194,12 @@
         <w:sz w:val="22"/>
       </w:rPr>
       <w:tcPr>
-        <w:shd w:color="ffffff"/>
-        <w:tcBorders>
-          <w:top w:val="none"/>
+        <w:shd w:val="clear" w:color="ffffff"/>
+        <w:tcBorders>
+          <w:top w:val="none" w:color="000000" w:sz="4" w:space="0"/>
           <w:left w:val="single" w:color="000000" w:themeColor="accent1" w:themeTint="80" w:sz="4" w:space="0"/>
-          <w:bottom w:val="none"/>
-          <w:right w:val="none"/>
+          <w:bottom w:val="none" w:color="000000" w:sz="4" w:space="0"/>
+          <w:right w:val="none" w:color="000000" w:sz="4" w:space="0"/>
         </w:tcBorders>
       </w:tcPr>
     </w:tblStylePr>
@@ -8225,16 +8214,16 @@
         <w:shd w:val="clear" w:color="ffffff" w:themeColor="light1" w:fill="ffffff" w:themeFill="light1"/>
         <w:tcBorders>
           <w:top w:val="single" w:color="000000" w:themeColor="accent1" w:themeTint="80" w:sz="4" w:space="0"/>
-          <w:left w:val="none"/>
-          <w:bottom w:val="none"/>
-          <w:right w:val="none"/>
-        </w:tcBorders>
-      </w:tcPr>
-    </w:tblStylePr>
-  </w:style>
-  <w:style w:type="table" w:styleId="99">
+          <w:left w:val="none" w:color="000000" w:sz="4" w:space="0"/>
+          <w:bottom w:val="none" w:color="000000" w:sz="4" w:space="0"/>
+          <w:right w:val="none" w:color="000000" w:sz="4" w:space="0"/>
+        </w:tcBorders>
+      </w:tcPr>
+    </w:tblStylePr>
+  </w:style>
+  <w:style w:type="table" w:styleId="742">
     <w:name w:val="Grid Table 7 Colorful - Accent 2"/>
-    <w:basedOn w:val="668"/>
+    <w:basedOn w:val="840"/>
     <w:uiPriority w:val="99"/>
     <w:pPr>
       <w:spacing w:after="0" w:line="240" w:lineRule="auto"/>
@@ -8283,11 +8272,11 @@
         <w:jc w:val="right"/>
       </w:pPr>
       <w:tcPr>
-        <w:shd w:color="ffffff"/>
-        <w:tcBorders>
-          <w:top w:val="none"/>
-          <w:left w:val="none"/>
-          <w:bottom w:val="none"/>
+        <w:shd w:val="clear" w:color="ffffff"/>
+        <w:tcBorders>
+          <w:top w:val="none" w:color="000000" w:sz="4" w:space="0"/>
+          <w:left w:val="none" w:color="000000" w:sz="4" w:space="0"/>
+          <w:bottom w:val="none" w:color="000000" w:sz="4" w:space="0"/>
           <w:right w:val="single" w:color="000000" w:themeColor="accent2" w:themeTint="97" w:sz="4" w:space="0"/>
         </w:tcBorders>
       </w:tcPr>
@@ -8302,10 +8291,10 @@
       <w:tcPr>
         <w:shd w:val="clear" w:color="ffffff" w:themeColor="light1" w:fill="ffffff" w:themeFill="light1"/>
         <w:tcBorders>
-          <w:top w:val="none"/>
-          <w:left w:val="none"/>
+          <w:top w:val="none" w:color="000000" w:sz="4" w:space="0"/>
+          <w:left w:val="none" w:color="000000" w:sz="4" w:space="0"/>
           <w:bottom w:val="single" w:color="000000" w:themeColor="accent2" w:themeTint="97" w:sz="4" w:space="0"/>
-          <w:right w:val="none"/>
+          <w:right w:val="none" w:color="000000" w:sz="4" w:space="0"/>
         </w:tcBorders>
       </w:tcPr>
     </w:tblStylePr>
@@ -8317,12 +8306,12 @@
         <w:sz w:val="22"/>
       </w:rPr>
       <w:tcPr>
-        <w:shd w:color="ffffff"/>
-        <w:tcBorders>
-          <w:top w:val="none"/>
+        <w:shd w:val="clear" w:color="ffffff"/>
+        <w:tcBorders>
+          <w:top w:val="none" w:color="000000" w:sz="4" w:space="0"/>
           <w:left w:val="single" w:color="000000" w:themeColor="accent2" w:themeTint="97" w:sz="4" w:space="0"/>
-          <w:bottom w:val="none"/>
-          <w:right w:val="none"/>
+          <w:bottom w:val="none" w:color="000000" w:sz="4" w:space="0"/>
+          <w:right w:val="none" w:color="000000" w:sz="4" w:space="0"/>
         </w:tcBorders>
       </w:tcPr>
     </w:tblStylePr>
@@ -8337,16 +8326,16 @@
         <w:shd w:val="clear" w:color="ffffff" w:themeColor="light1" w:fill="ffffff" w:themeFill="light1"/>
         <w:tcBorders>
           <w:top w:val="single" w:color="000000" w:themeColor="accent2" w:themeTint="97" w:sz="4" w:space="0"/>
-          <w:left w:val="none"/>
-          <w:bottom w:val="none"/>
-          <w:right w:val="none"/>
-        </w:tcBorders>
-      </w:tcPr>
-    </w:tblStylePr>
-  </w:style>
-  <w:style w:type="table" w:styleId="100">
+          <w:left w:val="none" w:color="000000" w:sz="4" w:space="0"/>
+          <w:bottom w:val="none" w:color="000000" w:sz="4" w:space="0"/>
+          <w:right w:val="none" w:color="000000" w:sz="4" w:space="0"/>
+        </w:tcBorders>
+      </w:tcPr>
+    </w:tblStylePr>
+  </w:style>
+  <w:style w:type="table" w:styleId="743">
     <w:name w:val="Grid Table 7 Colorful - Accent 3"/>
-    <w:basedOn w:val="668"/>
+    <w:basedOn w:val="840"/>
     <w:uiPriority w:val="99"/>
     <w:pPr>
       <w:spacing w:after="0" w:line="240" w:lineRule="auto"/>
@@ -8395,11 +8384,11 @@
         <w:jc w:val="right"/>
       </w:pPr>
       <w:tcPr>
-        <w:shd w:color="ffffff"/>
-        <w:tcBorders>
-          <w:top w:val="none"/>
-          <w:left w:val="none"/>
-          <w:bottom w:val="none"/>
+        <w:shd w:val="clear" w:color="ffffff"/>
+        <w:tcBorders>
+          <w:top w:val="none" w:color="000000" w:sz="4" w:space="0"/>
+          <w:left w:val="none" w:color="000000" w:sz="4" w:space="0"/>
+          <w:bottom w:val="none" w:color="000000" w:sz="4" w:space="0"/>
           <w:right w:val="single" w:color="000000" w:themeColor="accent3" w:themeTint="FE" w:sz="4" w:space="0"/>
         </w:tcBorders>
       </w:tcPr>
@@ -8414,10 +8403,10 @@
       <w:tcPr>
         <w:shd w:val="clear" w:color="ffffff" w:themeColor="light1" w:fill="ffffff" w:themeFill="light1"/>
         <w:tcBorders>
-          <w:top w:val="none"/>
-          <w:left w:val="none"/>
+          <w:top w:val="none" w:color="000000" w:sz="4" w:space="0"/>
+          <w:left w:val="none" w:color="000000" w:sz="4" w:space="0"/>
           <w:bottom w:val="single" w:color="000000" w:themeColor="accent3" w:themeTint="FE" w:sz="4" w:space="0"/>
-          <w:right w:val="none"/>
+          <w:right w:val="none" w:color="000000" w:sz="4" w:space="0"/>
         </w:tcBorders>
       </w:tcPr>
     </w:tblStylePr>
@@ -8429,12 +8418,12 @@
         <w:sz w:val="22"/>
       </w:rPr>
       <w:tcPr>
-        <w:shd w:color="ffffff"/>
-        <w:tcBorders>
-          <w:top w:val="none"/>
+        <w:shd w:val="clear" w:color="ffffff"/>
+        <w:tcBorders>
+          <w:top w:val="none" w:color="000000" w:sz="4" w:space="0"/>
           <w:left w:val="single" w:color="000000" w:themeColor="accent3" w:themeTint="FE" w:sz="4" w:space="0"/>
-          <w:bottom w:val="none"/>
-          <w:right w:val="none"/>
+          <w:bottom w:val="none" w:color="000000" w:sz="4" w:space="0"/>
+          <w:right w:val="none" w:color="000000" w:sz="4" w:space="0"/>
         </w:tcBorders>
       </w:tcPr>
     </w:tblStylePr>
@@ -8449,16 +8438,16 @@
         <w:shd w:val="clear" w:color="ffffff" w:themeColor="light1" w:fill="ffffff" w:themeFill="light1"/>
         <w:tcBorders>
           <w:top w:val="single" w:color="000000" w:themeColor="accent3" w:themeTint="FE" w:sz="4" w:space="0"/>
-          <w:left w:val="none"/>
-          <w:bottom w:val="none"/>
-          <w:right w:val="none"/>
-        </w:tcBorders>
-      </w:tcPr>
-    </w:tblStylePr>
-  </w:style>
-  <w:style w:type="table" w:styleId="101">
+          <w:left w:val="none" w:color="000000" w:sz="4" w:space="0"/>
+          <w:bottom w:val="none" w:color="000000" w:sz="4" w:space="0"/>
+          <w:right w:val="none" w:color="000000" w:sz="4" w:space="0"/>
+        </w:tcBorders>
+      </w:tcPr>
+    </w:tblStylePr>
+  </w:style>
+  <w:style w:type="table" w:styleId="744">
     <w:name w:val="Grid Table 7 Colorful - Accent 4"/>
-    <w:basedOn w:val="668"/>
+    <w:basedOn w:val="840"/>
     <w:uiPriority w:val="99"/>
     <w:pPr>
       <w:spacing w:after="0" w:line="240" w:lineRule="auto"/>
@@ -8507,11 +8496,11 @@
         <w:jc w:val="right"/>
       </w:pPr>
       <w:tcPr>
-        <w:shd w:color="ffffff"/>
-        <w:tcBorders>
-          <w:top w:val="none"/>
-          <w:left w:val="none"/>
-          <w:bottom w:val="none"/>
+        <w:shd w:val="clear" w:color="ffffff"/>
+        <w:tcBorders>
+          <w:top w:val="none" w:color="000000" w:sz="4" w:space="0"/>
+          <w:left w:val="none" w:color="000000" w:sz="4" w:space="0"/>
+          <w:bottom w:val="none" w:color="000000" w:sz="4" w:space="0"/>
           <w:right w:val="single" w:color="000000" w:themeColor="accent4" w:themeTint="9A" w:sz="4" w:space="0"/>
         </w:tcBorders>
       </w:tcPr>
@@ -8526,10 +8515,10 @@
       <w:tcPr>
         <w:shd w:val="clear" w:color="ffffff" w:themeColor="light1" w:fill="ffffff" w:themeFill="light1"/>
         <w:tcBorders>
-          <w:top w:val="none"/>
-          <w:left w:val="none"/>
+          <w:top w:val="none" w:color="000000" w:sz="4" w:space="0"/>
+          <w:left w:val="none" w:color="000000" w:sz="4" w:space="0"/>
           <w:bottom w:val="single" w:color="000000" w:themeColor="accent4" w:themeTint="9A" w:sz="4" w:space="0"/>
-          <w:right w:val="none"/>
+          <w:right w:val="none" w:color="000000" w:sz="4" w:space="0"/>
         </w:tcBorders>
       </w:tcPr>
     </w:tblStylePr>
@@ -8541,12 +8530,12 @@
         <w:sz w:val="22"/>
       </w:rPr>
       <w:tcPr>
-        <w:shd w:color="ffffff"/>
-        <w:tcBorders>
-          <w:top w:val="none"/>
+        <w:shd w:val="clear" w:color="ffffff"/>
+        <w:tcBorders>
+          <w:top w:val="none" w:color="000000" w:sz="4" w:space="0"/>
           <w:left w:val="single" w:color="000000" w:themeColor="accent4" w:themeTint="9A" w:sz="4" w:space="0"/>
-          <w:bottom w:val="none"/>
-          <w:right w:val="none"/>
+          <w:bottom w:val="none" w:color="000000" w:sz="4" w:space="0"/>
+          <w:right w:val="none" w:color="000000" w:sz="4" w:space="0"/>
         </w:tcBorders>
       </w:tcPr>
     </w:tblStylePr>
@@ -8561,16 +8550,16 @@
         <w:shd w:val="clear" w:color="ffffff" w:themeColor="light1" w:fill="ffffff" w:themeFill="light1"/>
         <w:tcBorders>
           <w:top w:val="single" w:color="000000" w:themeColor="accent4" w:themeTint="9A" w:sz="4" w:space="0"/>
-          <w:left w:val="none"/>
-          <w:bottom w:val="none"/>
-          <w:right w:val="none"/>
-        </w:tcBorders>
-      </w:tcPr>
-    </w:tblStylePr>
-  </w:style>
-  <w:style w:type="table" w:styleId="102">
+          <w:left w:val="none" w:color="000000" w:sz="4" w:space="0"/>
+          <w:bottom w:val="none" w:color="000000" w:sz="4" w:space="0"/>
+          <w:right w:val="none" w:color="000000" w:sz="4" w:space="0"/>
+        </w:tcBorders>
+      </w:tcPr>
+    </w:tblStylePr>
+  </w:style>
+  <w:style w:type="table" w:styleId="745">
     <w:name w:val="Grid Table 7 Colorful - Accent 5"/>
-    <w:basedOn w:val="668"/>
+    <w:basedOn w:val="840"/>
     <w:uiPriority w:val="99"/>
     <w:pPr>
       <w:spacing w:after="0" w:line="240" w:lineRule="auto"/>
@@ -8619,11 +8608,11 @@
         <w:jc w:val="right"/>
       </w:pPr>
       <w:tcPr>
-        <w:shd w:color="ffffff"/>
-        <w:tcBorders>
-          <w:top w:val="none"/>
-          <w:left w:val="none"/>
-          <w:bottom w:val="none"/>
+        <w:shd w:val="clear" w:color="ffffff"/>
+        <w:tcBorders>
+          <w:top w:val="none" w:color="000000" w:sz="4" w:space="0"/>
+          <w:left w:val="none" w:color="000000" w:sz="4" w:space="0"/>
+          <w:bottom w:val="none" w:color="000000" w:sz="4" w:space="0"/>
           <w:right w:val="single" w:color="000000" w:themeColor="accent5" w:themeTint="90" w:sz="4" w:space="0"/>
         </w:tcBorders>
       </w:tcPr>
@@ -8638,10 +8627,10 @@
       <w:tcPr>
         <w:shd w:val="clear" w:color="ffffff" w:themeColor="light1" w:fill="ffffff" w:themeFill="light1"/>
         <w:tcBorders>
-          <w:top w:val="none"/>
-          <w:left w:val="none"/>
+          <w:top w:val="none" w:color="000000" w:sz="4" w:space="0"/>
+          <w:left w:val="none" w:color="000000" w:sz="4" w:space="0"/>
           <w:bottom w:val="single" w:color="000000" w:themeColor="accent5" w:themeTint="90" w:sz="4" w:space="0"/>
-          <w:right w:val="none"/>
+          <w:right w:val="none" w:color="000000" w:sz="4" w:space="0"/>
         </w:tcBorders>
       </w:tcPr>
     </w:tblStylePr>
@@ -8653,12 +8642,12 @@
         <w:sz w:val="22"/>
       </w:rPr>
       <w:tcPr>
-        <w:shd w:color="ffffff"/>
-        <w:tcBorders>
-          <w:top w:val="none"/>
+        <w:shd w:val="clear" w:color="ffffff"/>
+        <w:tcBorders>
+          <w:top w:val="none" w:color="000000" w:sz="4" w:space="0"/>
           <w:left w:val="single" w:color="000000" w:themeColor="accent5" w:themeTint="90" w:sz="4" w:space="0"/>
-          <w:bottom w:val="none"/>
-          <w:right w:val="none"/>
+          <w:bottom w:val="none" w:color="000000" w:sz="4" w:space="0"/>
+          <w:right w:val="none" w:color="000000" w:sz="4" w:space="0"/>
         </w:tcBorders>
       </w:tcPr>
     </w:tblStylePr>
@@ -8673,16 +8662,16 @@
         <w:shd w:val="clear" w:color="ffffff" w:themeColor="light1" w:fill="ffffff" w:themeFill="light1"/>
         <w:tcBorders>
           <w:top w:val="single" w:color="000000" w:themeColor="accent5" w:themeTint="90" w:sz="4" w:space="0"/>
-          <w:left w:val="none"/>
-          <w:bottom w:val="none"/>
-          <w:right w:val="none"/>
-        </w:tcBorders>
-      </w:tcPr>
-    </w:tblStylePr>
-  </w:style>
-  <w:style w:type="table" w:styleId="103">
+          <w:left w:val="none" w:color="000000" w:sz="4" w:space="0"/>
+          <w:bottom w:val="none" w:color="000000" w:sz="4" w:space="0"/>
+          <w:right w:val="none" w:color="000000" w:sz="4" w:space="0"/>
+        </w:tcBorders>
+      </w:tcPr>
+    </w:tblStylePr>
+  </w:style>
+  <w:style w:type="table" w:styleId="746">
     <w:name w:val="Grid Table 7 Colorful - Accent 6"/>
-    <w:basedOn w:val="668"/>
+    <w:basedOn w:val="840"/>
     <w:uiPriority w:val="99"/>
     <w:pPr>
       <w:spacing w:after="0" w:line="240" w:lineRule="auto"/>
@@ -8731,11 +8720,11 @@
         <w:jc w:val="right"/>
       </w:pPr>
       <w:tcPr>
-        <w:shd w:color="ffffff"/>
-        <w:tcBorders>
-          <w:top w:val="none"/>
-          <w:left w:val="none"/>
-          <w:bottom w:val="none"/>
+        <w:shd w:val="clear" w:color="ffffff"/>
+        <w:tcBorders>
+          <w:top w:val="none" w:color="000000" w:sz="4" w:space="0"/>
+          <w:left w:val="none" w:color="000000" w:sz="4" w:space="0"/>
+          <w:bottom w:val="none" w:color="000000" w:sz="4" w:space="0"/>
           <w:right w:val="single" w:color="000000" w:themeColor="accent6" w:themeTint="90" w:sz="4" w:space="0"/>
         </w:tcBorders>
       </w:tcPr>
@@ -8750,10 +8739,10 @@
       <w:tcPr>
         <w:shd w:val="clear" w:color="ffffff" w:themeColor="light1" w:fill="ffffff" w:themeFill="light1"/>
         <w:tcBorders>
-          <w:top w:val="none"/>
-          <w:left w:val="none"/>
+          <w:top w:val="none" w:color="000000" w:sz="4" w:space="0"/>
+          <w:left w:val="none" w:color="000000" w:sz="4" w:space="0"/>
           <w:bottom w:val="single" w:color="000000" w:themeColor="accent6" w:themeTint="90" w:sz="4" w:space="0"/>
-          <w:right w:val="none"/>
+          <w:right w:val="none" w:color="000000" w:sz="4" w:space="0"/>
         </w:tcBorders>
       </w:tcPr>
     </w:tblStylePr>
@@ -8765,12 +8754,12 @@
         <w:sz w:val="22"/>
       </w:rPr>
       <w:tcPr>
-        <w:shd w:color="ffffff"/>
-        <w:tcBorders>
-          <w:top w:val="none"/>
+        <w:shd w:val="clear" w:color="ffffff"/>
+        <w:tcBorders>
+          <w:top w:val="none" w:color="000000" w:sz="4" w:space="0"/>
           <w:left w:val="single" w:color="000000" w:themeColor="accent6" w:themeTint="90" w:sz="4" w:space="0"/>
-          <w:bottom w:val="none"/>
-          <w:right w:val="none"/>
+          <w:bottom w:val="none" w:color="000000" w:sz="4" w:space="0"/>
+          <w:right w:val="none" w:color="000000" w:sz="4" w:space="0"/>
         </w:tcBorders>
       </w:tcPr>
     </w:tblStylePr>
@@ -8785,16 +8774,16 @@
         <w:shd w:val="clear" w:color="ffffff" w:themeColor="light1" w:fill="ffffff" w:themeFill="light1"/>
         <w:tcBorders>
           <w:top w:val="single" w:color="000000" w:themeColor="accent6" w:themeTint="90" w:sz="4" w:space="0"/>
-          <w:left w:val="none"/>
-          <w:bottom w:val="none"/>
-          <w:right w:val="none"/>
-        </w:tcBorders>
-      </w:tcPr>
-    </w:tblStylePr>
-  </w:style>
-  <w:style w:type="table" w:styleId="104">
+          <w:left w:val="none" w:color="000000" w:sz="4" w:space="0"/>
+          <w:bottom w:val="none" w:color="000000" w:sz="4" w:space="0"/>
+          <w:right w:val="none" w:color="000000" w:sz="4" w:space="0"/>
+        </w:tcBorders>
+      </w:tcPr>
+    </w:tblStylePr>
+  </w:style>
+  <w:style w:type="table" w:styleId="747">
     <w:name w:val="List Table 1 Light"/>
-    <w:basedOn w:val="668"/>
+    <w:basedOn w:val="840"/>
     <w:uiPriority w:val="99"/>
     <w:pPr>
       <w:spacing w:after="0" w:line="240" w:lineRule="auto"/>
@@ -8855,9 +8844,9 @@
       </w:tcPr>
     </w:tblStylePr>
   </w:style>
-  <w:style w:type="table" w:styleId="105">
+  <w:style w:type="table" w:styleId="748">
     <w:name w:val="List Table 1 Light - Accent 1"/>
-    <w:basedOn w:val="668"/>
+    <w:basedOn w:val="840"/>
     <w:uiPriority w:val="99"/>
     <w:pPr>
       <w:spacing w:after="0" w:line="240" w:lineRule="auto"/>
@@ -8918,9 +8907,9 @@
       </w:tcPr>
     </w:tblStylePr>
   </w:style>
-  <w:style w:type="table" w:styleId="106">
+  <w:style w:type="table" w:styleId="749">
     <w:name w:val="List Table 1 Light - Accent 2"/>
-    <w:basedOn w:val="668"/>
+    <w:basedOn w:val="840"/>
     <w:uiPriority w:val="99"/>
     <w:pPr>
       <w:spacing w:after="0" w:line="240" w:lineRule="auto"/>
@@ -8981,9 +8970,9 @@
       </w:tcPr>
     </w:tblStylePr>
   </w:style>
-  <w:style w:type="table" w:styleId="107">
+  <w:style w:type="table" w:styleId="750">
     <w:name w:val="List Table 1 Light - Accent 3"/>
-    <w:basedOn w:val="668"/>
+    <w:basedOn w:val="840"/>
     <w:uiPriority w:val="99"/>
     <w:pPr>
       <w:spacing w:after="0" w:line="240" w:lineRule="auto"/>
@@ -9044,9 +9033,9 @@
       </w:tcPr>
     </w:tblStylePr>
   </w:style>
-  <w:style w:type="table" w:styleId="108">
+  <w:style w:type="table" w:styleId="751">
     <w:name w:val="List Table 1 Light - Accent 4"/>
-    <w:basedOn w:val="668"/>
+    <w:basedOn w:val="840"/>
     <w:uiPriority w:val="99"/>
     <w:pPr>
       <w:spacing w:after="0" w:line="240" w:lineRule="auto"/>
@@ -9107,9 +9096,9 @@
       </w:tcPr>
     </w:tblStylePr>
   </w:style>
-  <w:style w:type="table" w:styleId="109">
+  <w:style w:type="table" w:styleId="752">
     <w:name w:val="List Table 1 Light - Accent 5"/>
-    <w:basedOn w:val="668"/>
+    <w:basedOn w:val="840"/>
     <w:uiPriority w:val="99"/>
     <w:pPr>
       <w:spacing w:after="0" w:line="240" w:lineRule="auto"/>
@@ -9170,9 +9159,9 @@
       </w:tcPr>
     </w:tblStylePr>
   </w:style>
-  <w:style w:type="table" w:styleId="110">
+  <w:style w:type="table" w:styleId="753">
     <w:name w:val="List Table 1 Light - Accent 6"/>
-    <w:basedOn w:val="668"/>
+    <w:basedOn w:val="840"/>
     <w:uiPriority w:val="99"/>
     <w:pPr>
       <w:spacing w:after="0" w:line="240" w:lineRule="auto"/>
@@ -9233,9 +9222,9 @@
       </w:tcPr>
     </w:tblStylePr>
   </w:style>
-  <w:style w:type="table" w:styleId="111">
+  <w:style w:type="table" w:styleId="754">
     <w:name w:val="List Table 2"/>
-    <w:basedOn w:val="668"/>
+    <w:basedOn w:val="840"/>
     <w:uiPriority w:val="99"/>
     <w:pPr>
       <w:spacing w:after="0" w:line="240" w:lineRule="auto"/>
@@ -9319,9 +9308,9 @@
       </w:tcPr>
     </w:tblStylePr>
   </w:style>
-  <w:style w:type="table" w:styleId="112">
+  <w:style w:type="table" w:styleId="755">
     <w:name w:val="List Table 2 - Accent 1"/>
-    <w:basedOn w:val="668"/>
+    <w:basedOn w:val="840"/>
     <w:uiPriority w:val="99"/>
     <w:pPr>
       <w:spacing w:after="0" w:line="240" w:lineRule="auto"/>
@@ -9405,9 +9394,9 @@
       </w:tcPr>
     </w:tblStylePr>
   </w:style>
-  <w:style w:type="table" w:styleId="113">
+  <w:style w:type="table" w:styleId="756">
     <w:name w:val="List Table 2 - Accent 2"/>
-    <w:basedOn w:val="668"/>
+    <w:basedOn w:val="840"/>
     <w:uiPriority w:val="99"/>
     <w:pPr>
       <w:spacing w:after="0" w:line="240" w:lineRule="auto"/>
@@ -9491,9 +9480,9 @@
       </w:tcPr>
     </w:tblStylePr>
   </w:style>
-  <w:style w:type="table" w:styleId="114">
+  <w:style w:type="table" w:styleId="757">
     <w:name w:val="List Table 2 - Accent 3"/>
-    <w:basedOn w:val="668"/>
+    <w:basedOn w:val="840"/>
     <w:uiPriority w:val="99"/>
     <w:pPr>
       <w:spacing w:after="0" w:line="240" w:lineRule="auto"/>
@@ -9577,9 +9566,9 @@
       </w:tcPr>
     </w:tblStylePr>
   </w:style>
-  <w:style w:type="table" w:styleId="115">
+  <w:style w:type="table" w:styleId="758">
     <w:name w:val="List Table 2 - Accent 4"/>
-    <w:basedOn w:val="668"/>
+    <w:basedOn w:val="840"/>
     <w:uiPriority w:val="99"/>
     <w:pPr>
       <w:spacing w:after="0" w:line="240" w:lineRule="auto"/>
@@ -9663,9 +9652,9 @@
       </w:tcPr>
     </w:tblStylePr>
   </w:style>
-  <w:style w:type="table" w:styleId="116">
+  <w:style w:type="table" w:styleId="759">
     <w:name w:val="List Table 2 - Accent 5"/>
-    <w:basedOn w:val="668"/>
+    <w:basedOn w:val="840"/>
     <w:uiPriority w:val="99"/>
     <w:pPr>
       <w:spacing w:after="0" w:line="240" w:lineRule="auto"/>
@@ -9749,9 +9738,9 @@
       </w:tcPr>
     </w:tblStylePr>
   </w:style>
-  <w:style w:type="table" w:styleId="117">
+  <w:style w:type="table" w:styleId="760">
     <w:name w:val="List Table 2 - Accent 6"/>
-    <w:basedOn w:val="668"/>
+    <w:basedOn w:val="840"/>
     <w:uiPriority w:val="99"/>
     <w:pPr>
       <w:spacing w:after="0" w:line="240" w:lineRule="auto"/>
@@ -9835,9 +9824,9 @@
       </w:tcPr>
     </w:tblStylePr>
   </w:style>
-  <w:style w:type="table" w:styleId="118">
+  <w:style w:type="table" w:styleId="761">
     <w:name w:val="List Table 3"/>
-    <w:basedOn w:val="668"/>
+    <w:basedOn w:val="840"/>
     <w:uiPriority w:val="99"/>
     <w:pPr>
       <w:spacing w:after="0" w:line="240" w:lineRule="auto"/>
@@ -9909,9 +9898,9 @@
       </w:rPr>
     </w:tblStylePr>
   </w:style>
-  <w:style w:type="table" w:styleId="119">
+  <w:style w:type="table" w:styleId="762">
     <w:name w:val="List Table 3 - Accent 1"/>
-    <w:basedOn w:val="668"/>
+    <w:basedOn w:val="840"/>
     <w:uiPriority w:val="99"/>
     <w:pPr>
       <w:spacing w:after="0" w:line="240" w:lineRule="auto"/>
@@ -9983,9 +9972,9 @@
       </w:rPr>
     </w:tblStylePr>
   </w:style>
-  <w:style w:type="table" w:styleId="120">
+  <w:style w:type="table" w:styleId="763">
     <w:name w:val="List Table 3 - Accent 2"/>
-    <w:basedOn w:val="668"/>
+    <w:basedOn w:val="840"/>
     <w:uiPriority w:val="99"/>
     <w:pPr>
       <w:spacing w:after="0" w:line="240" w:lineRule="auto"/>
@@ -10057,9 +10046,9 @@
       </w:rPr>
     </w:tblStylePr>
   </w:style>
-  <w:style w:type="table" w:styleId="121">
+  <w:style w:type="table" w:styleId="764">
     <w:name w:val="List Table 3 - Accent 3"/>
-    <w:basedOn w:val="668"/>
+    <w:basedOn w:val="840"/>
     <w:uiPriority w:val="99"/>
     <w:pPr>
       <w:spacing w:after="0" w:line="240" w:lineRule="auto"/>
@@ -10131,9 +10120,9 @@
       </w:rPr>
     </w:tblStylePr>
   </w:style>
-  <w:style w:type="table" w:styleId="122">
+  <w:style w:type="table" w:styleId="765">
     <w:name w:val="List Table 3 - Accent 4"/>
-    <w:basedOn w:val="668"/>
+    <w:basedOn w:val="840"/>
     <w:uiPriority w:val="99"/>
     <w:pPr>
       <w:spacing w:after="0" w:line="240" w:lineRule="auto"/>
@@ -10205,9 +10194,9 @@
       </w:rPr>
     </w:tblStylePr>
   </w:style>
-  <w:style w:type="table" w:styleId="123">
+  <w:style w:type="table" w:styleId="766">
     <w:name w:val="List Table 3 - Accent 5"/>
-    <w:basedOn w:val="668"/>
+    <w:basedOn w:val="840"/>
     <w:uiPriority w:val="99"/>
     <w:pPr>
       <w:spacing w:after="0" w:line="240" w:lineRule="auto"/>
@@ -10279,9 +10268,9 @@
       </w:rPr>
     </w:tblStylePr>
   </w:style>
-  <w:style w:type="table" w:styleId="124">
+  <w:style w:type="table" w:styleId="767">
     <w:name w:val="List Table 3 - Accent 6"/>
-    <w:basedOn w:val="668"/>
+    <w:basedOn w:val="840"/>
     <w:uiPriority w:val="99"/>
     <w:pPr>
       <w:spacing w:after="0" w:line="240" w:lineRule="auto"/>
@@ -10353,9 +10342,9 @@
       </w:rPr>
     </w:tblStylePr>
   </w:style>
-  <w:style w:type="table" w:styleId="125">
+  <w:style w:type="table" w:styleId="768">
     <w:name w:val="List Table 4"/>
-    <w:basedOn w:val="668"/>
+    <w:basedOn w:val="840"/>
     <w:uiPriority w:val="99"/>
     <w:pPr>
       <w:spacing w:after="0" w:line="240" w:lineRule="auto"/>
@@ -10422,9 +10411,9 @@
       </w:rPr>
     </w:tblStylePr>
   </w:style>
-  <w:style w:type="table" w:styleId="126">
+  <w:style w:type="table" w:styleId="769">
     <w:name w:val="List Table 4 - Accent 1"/>
-    <w:basedOn w:val="668"/>
+    <w:basedOn w:val="840"/>
     <w:uiPriority w:val="99"/>
     <w:pPr>
       <w:spacing w:after="0" w:line="240" w:lineRule="auto"/>
@@ -10491,9 +10480,9 @@
       </w:rPr>
     </w:tblStylePr>
   </w:style>
-  <w:style w:type="table" w:styleId="127">
+  <w:style w:type="table" w:styleId="770">
     <w:name w:val="List Table 4 - Accent 2"/>
-    <w:basedOn w:val="668"/>
+    <w:basedOn w:val="840"/>
     <w:uiPriority w:val="99"/>
     <w:pPr>
       <w:spacing w:after="0" w:line="240" w:lineRule="auto"/>
@@ -10560,9 +10549,9 @@
       </w:rPr>
     </w:tblStylePr>
   </w:style>
-  <w:style w:type="table" w:styleId="128">
+  <w:style w:type="table" w:styleId="771">
     <w:name w:val="List Table 4 - Accent 3"/>
-    <w:basedOn w:val="668"/>
+    <w:basedOn w:val="840"/>
     <w:uiPriority w:val="99"/>
     <w:pPr>
       <w:spacing w:after="0" w:line="240" w:lineRule="auto"/>
@@ -10629,9 +10618,9 @@
       </w:rPr>
     </w:tblStylePr>
   </w:style>
-  <w:style w:type="table" w:styleId="129">
+  <w:style w:type="table" w:styleId="772">
     <w:name w:val="List Table 4 - Accent 4"/>
-    <w:basedOn w:val="668"/>
+    <w:basedOn w:val="840"/>
     <w:uiPriority w:val="99"/>
     <w:pPr>
       <w:spacing w:after="0" w:line="240" w:lineRule="auto"/>
@@ -10698,9 +10687,9 @@
       </w:rPr>
     </w:tblStylePr>
   </w:style>
-  <w:style w:type="table" w:styleId="130">
+  <w:style w:type="table" w:styleId="773">
     <w:name w:val="List Table 4 - Accent 5"/>
-    <w:basedOn w:val="668"/>
+    <w:basedOn w:val="840"/>
     <w:uiPriority w:val="99"/>
     <w:pPr>
       <w:spacing w:after="0" w:line="240" w:lineRule="auto"/>
@@ -10767,9 +10756,9 @@
       </w:rPr>
     </w:tblStylePr>
   </w:style>
-  <w:style w:type="table" w:styleId="131">
+  <w:style w:type="table" w:styleId="774">
     <w:name w:val="List Table 4 - Accent 6"/>
-    <w:basedOn w:val="668"/>
+    <w:basedOn w:val="840"/>
     <w:uiPriority w:val="99"/>
     <w:pPr>
       <w:spacing w:after="0" w:line="240" w:lineRule="auto"/>
@@ -10836,9 +10825,9 @@
       </w:rPr>
     </w:tblStylePr>
   </w:style>
-  <w:style w:type="table" w:styleId="132">
+  <w:style w:type="table" w:styleId="775">
     <w:name w:val="List Table 5 Dark"/>
-    <w:basedOn w:val="668"/>
+    <w:basedOn w:val="840"/>
     <w:uiPriority w:val="99"/>
     <w:pPr>
       <w:spacing w:after="0" w:line="240" w:lineRule="auto"/>
@@ -10943,9 +10932,9 @@
       </w:rPr>
     </w:tblStylePr>
   </w:style>
-  <w:style w:type="table" w:styleId="133">
+  <w:style w:type="table" w:styleId="776">
     <w:name w:val="List Table 5 Dark - Accent 1"/>
-    <w:basedOn w:val="668"/>
+    <w:basedOn w:val="840"/>
     <w:uiPriority w:val="99"/>
     <w:pPr>
       <w:spacing w:after="0" w:line="240" w:lineRule="auto"/>
@@ -11050,9 +11039,9 @@
       </w:rPr>
     </w:tblStylePr>
   </w:style>
-  <w:style w:type="table" w:styleId="134">
+  <w:style w:type="table" w:styleId="777">
     <w:name w:val="List Table 5 Dark - Accent 2"/>
-    <w:basedOn w:val="668"/>
+    <w:basedOn w:val="840"/>
     <w:uiPriority w:val="99"/>
     <w:pPr>
       <w:spacing w:after="0" w:line="240" w:lineRule="auto"/>
@@ -11157,9 +11146,9 @@
       </w:rPr>
     </w:tblStylePr>
   </w:style>
-  <w:style w:type="table" w:styleId="135">
+  <w:style w:type="table" w:styleId="778">
     <w:name w:val="List Table 5 Dark - Accent 3"/>
-    <w:basedOn w:val="668"/>
+    <w:basedOn w:val="840"/>
     <w:uiPriority w:val="99"/>
     <w:pPr>
       <w:spacing w:after="0" w:line="240" w:lineRule="auto"/>
@@ -11264,9 +11253,9 @@
       </w:rPr>
     </w:tblStylePr>
   </w:style>
-  <w:style w:type="table" w:styleId="136">
+  <w:style w:type="table" w:styleId="779">
     <w:name w:val="List Table 5 Dark - Accent 4"/>
-    <w:basedOn w:val="668"/>
+    <w:basedOn w:val="840"/>
     <w:uiPriority w:val="99"/>
     <w:pPr>
       <w:spacing w:after="0" w:line="240" w:lineRule="auto"/>
@@ -11371,9 +11360,9 @@
       </w:rPr>
     </w:tblStylePr>
   </w:style>
-  <w:style w:type="table" w:styleId="137">
+  <w:style w:type="table" w:styleId="780">
     <w:name w:val="List Table 5 Dark - Accent 5"/>
-    <w:basedOn w:val="668"/>
+    <w:basedOn w:val="840"/>
     <w:uiPriority w:val="99"/>
     <w:pPr>
       <w:spacing w:after="0" w:line="240" w:lineRule="auto"/>
@@ -11478,9 +11467,9 @@
       </w:rPr>
     </w:tblStylePr>
   </w:style>
-  <w:style w:type="table" w:styleId="138">
+  <w:style w:type="table" w:styleId="781">
     <w:name w:val="List Table 5 Dark - Accent 6"/>
-    <w:basedOn w:val="668"/>
+    <w:basedOn w:val="840"/>
     <w:uiPriority w:val="99"/>
     <w:pPr>
       <w:spacing w:after="0" w:line="240" w:lineRule="auto"/>
@@ -11585,9 +11574,9 @@
       </w:rPr>
     </w:tblStylePr>
   </w:style>
-  <w:style w:type="table" w:styleId="139">
+  <w:style w:type="table" w:styleId="782">
     <w:name w:val="List Table 6 Colorful"/>
-    <w:basedOn w:val="668"/>
+    <w:basedOn w:val="840"/>
     <w:uiPriority w:val="99"/>
     <w:pPr>
       <w:spacing w:after="0" w:line="240" w:lineRule="auto"/>
@@ -11658,9 +11647,9 @@
       </w:tcPr>
     </w:tblStylePr>
   </w:style>
-  <w:style w:type="table" w:styleId="140">
+  <w:style w:type="table" w:styleId="783">
     <w:name w:val="List Table 6 Colorful - Accent 1"/>
-    <w:basedOn w:val="668"/>
+    <w:basedOn w:val="840"/>
     <w:uiPriority w:val="99"/>
     <w:pPr>
       <w:spacing w:after="0" w:line="240" w:lineRule="auto"/>
@@ -11731,9 +11720,9 @@
       </w:tcPr>
     </w:tblStylePr>
   </w:style>
-  <w:style w:type="table" w:styleId="141">
+  <w:style w:type="table" w:styleId="784">
     <w:name w:val="List Table 6 Colorful - Accent 2"/>
-    <w:basedOn w:val="668"/>
+    <w:basedOn w:val="840"/>
     <w:uiPriority w:val="99"/>
     <w:pPr>
       <w:spacing w:after="0" w:line="240" w:lineRule="auto"/>
@@ -11804,9 +11793,9 @@
       </w:tcPr>
     </w:tblStylePr>
   </w:style>
-  <w:style w:type="table" w:styleId="142">
+  <w:style w:type="table" w:styleId="785">
     <w:name w:val="List Table 6 Colorful - Accent 3"/>
-    <w:basedOn w:val="668"/>
+    <w:basedOn w:val="840"/>
     <w:uiPriority w:val="99"/>
     <w:pPr>
       <w:spacing w:after="0" w:line="240" w:lineRule="auto"/>
@@ -11877,9 +11866,9 @@
       </w:tcPr>
     </w:tblStylePr>
   </w:style>
-  <w:style w:type="table" w:styleId="143">
+  <w:style w:type="table" w:styleId="786">
     <w:name w:val="List Table 6 Colorful - Accent 4"/>
-    <w:basedOn w:val="668"/>
+    <w:basedOn w:val="840"/>
     <w:uiPriority w:val="99"/>
     <w:pPr>
       <w:spacing w:after="0" w:line="240" w:lineRule="auto"/>
@@ -11950,9 +11939,9 @@
       </w:tcPr>
     </w:tblStylePr>
   </w:style>
-  <w:style w:type="table" w:styleId="144">
+  <w:style w:type="table" w:styleId="787">
     <w:name w:val="List Table 6 Colorful - Accent 5"/>
-    <w:basedOn w:val="668"/>
+    <w:basedOn w:val="840"/>
     <w:uiPriority w:val="99"/>
     <w:pPr>
       <w:spacing w:after="0" w:line="240" w:lineRule="auto"/>
@@ -12023,9 +12012,9 @@
       </w:tcPr>
     </w:tblStylePr>
   </w:style>
-  <w:style w:type="table" w:styleId="145">
+  <w:style w:type="table" w:styleId="788">
     <w:name w:val="List Table 6 Colorful - Accent 6"/>
-    <w:basedOn w:val="668"/>
+    <w:basedOn w:val="840"/>
     <w:uiPriority w:val="99"/>
     <w:pPr>
       <w:spacing w:after="0" w:line="240" w:lineRule="auto"/>
@@ -12096,9 +12085,9 @@
       </w:tcPr>
     </w:tblStylePr>
   </w:style>
-  <w:style w:type="table" w:styleId="146">
+  <w:style w:type="table" w:styleId="789">
     <w:name w:val="List Table 7 Colorful"/>
-    <w:basedOn w:val="668"/>
+    <w:basedOn w:val="840"/>
     <w:uiPriority w:val="99"/>
     <w:pPr>
       <w:spacing w:after="0" w:line="240" w:lineRule="auto"/>
@@ -12144,11 +12133,11 @@
         <w:jc w:val="right"/>
       </w:pPr>
       <w:tcPr>
-        <w:shd w:color="ffffff"/>
-        <w:tcBorders>
-          <w:top w:val="none"/>
-          <w:left w:val="none"/>
-          <w:bottom w:val="none"/>
+        <w:shd w:val="clear" w:color="ffffff"/>
+        <w:tcBorders>
+          <w:top w:val="none" w:color="000000" w:sz="4" w:space="0"/>
+          <w:left w:val="none" w:color="000000" w:sz="4" w:space="0"/>
+          <w:bottom w:val="none" w:color="000000" w:sz="4" w:space="0"/>
           <w:right w:val="single" w:color="000000" w:themeColor="text1" w:themeTint="80" w:sz="4" w:space="0"/>
         </w:tcBorders>
       </w:tcPr>
@@ -12163,10 +12152,10 @@
       <w:tcPr>
         <w:shd w:val="clear" w:color="ffffff" w:themeColor="light1" w:fill="ffffff" w:themeFill="light1"/>
         <w:tcBorders>
-          <w:top w:val="none"/>
-          <w:left w:val="none"/>
+          <w:top w:val="none" w:color="000000" w:sz="4" w:space="0"/>
+          <w:left w:val="none" w:color="000000" w:sz="4" w:space="0"/>
           <w:bottom w:val="single" w:color="000000" w:themeColor="text1" w:themeTint="80" w:sz="4" w:space="0"/>
-          <w:right w:val="none"/>
+          <w:right w:val="none" w:color="000000" w:sz="4" w:space="0"/>
         </w:tcBorders>
       </w:tcPr>
     </w:tblStylePr>
@@ -12178,12 +12167,12 @@
         <w:sz w:val="22"/>
       </w:rPr>
       <w:tcPr>
-        <w:shd w:color="ffffff"/>
-        <w:tcBorders>
-          <w:top w:val="none"/>
+        <w:shd w:val="clear" w:color="ffffff"/>
+        <w:tcBorders>
+          <w:top w:val="none" w:color="000000" w:sz="4" w:space="0"/>
           <w:left w:val="single" w:color="000000" w:themeColor="text1" w:themeTint="80" w:sz="4" w:space="0"/>
-          <w:bottom w:val="none"/>
-          <w:right w:val="none"/>
+          <w:bottom w:val="none" w:color="000000" w:sz="4" w:space="0"/>
+          <w:right w:val="none" w:color="000000" w:sz="4" w:space="0"/>
         </w:tcBorders>
       </w:tcPr>
     </w:tblStylePr>
@@ -12198,9 +12187,9 @@
         <w:shd w:val="clear" w:color="ffffff" w:themeColor="light1" w:fill="ffffff" w:themeFill="light1"/>
         <w:tcBorders>
           <w:top w:val="single" w:color="000000" w:themeColor="text1" w:themeTint="80" w:sz="4" w:space="0"/>
-          <w:left w:val="none"/>
-          <w:bottom w:val="none"/>
-          <w:right w:val="none"/>
+          <w:left w:val="none" w:color="000000" w:sz="4" w:space="0"/>
+          <w:bottom w:val="none" w:color="000000" w:sz="4" w:space="0"/>
+          <w:right w:val="none" w:color="000000" w:sz="4" w:space="0"/>
         </w:tcBorders>
       </w:tcPr>
     </w:tblStylePr>
@@ -12212,9 +12201,9 @@
       </w:rPr>
     </w:tblStylePr>
   </w:style>
-  <w:style w:type="table" w:styleId="147">
+  <w:style w:type="table" w:styleId="790">
     <w:name w:val="List Table 7 Colorful - Accent 1"/>
-    <w:basedOn w:val="668"/>
+    <w:basedOn w:val="840"/>
     <w:uiPriority w:val="99"/>
     <w:pPr>
       <w:spacing w:after="0" w:line="240" w:lineRule="auto"/>
@@ -12260,11 +12249,11 @@
         <w:jc w:val="right"/>
       </w:pPr>
       <w:tcPr>
-        <w:shd w:color="ffffff"/>
-        <w:tcBorders>
-          <w:top w:val="none"/>
-          <w:left w:val="none"/>
-          <w:bottom w:val="none"/>
+        <w:shd w:val="clear" w:color="ffffff"/>
+        <w:tcBorders>
+          <w:top w:val="none" w:color="000000" w:sz="4" w:space="0"/>
+          <w:left w:val="none" w:color="000000" w:sz="4" w:space="0"/>
+          <w:bottom w:val="none" w:color="000000" w:sz="4" w:space="0"/>
           <w:right w:val="single" w:color="000000" w:themeColor="accent1" w:sz="4" w:space="0"/>
         </w:tcBorders>
       </w:tcPr>
@@ -12279,10 +12268,10 @@
       <w:tcPr>
         <w:shd w:val="clear" w:color="ffffff" w:themeColor="light1" w:fill="ffffff" w:themeFill="light1"/>
         <w:tcBorders>
-          <w:top w:val="none"/>
-          <w:left w:val="none"/>
+          <w:top w:val="none" w:color="000000" w:sz="4" w:space="0"/>
+          <w:left w:val="none" w:color="000000" w:sz="4" w:space="0"/>
           <w:bottom w:val="single" w:color="000000" w:themeColor="accent1" w:sz="4" w:space="0"/>
-          <w:right w:val="none"/>
+          <w:right w:val="none" w:color="000000" w:sz="4" w:space="0"/>
         </w:tcBorders>
       </w:tcPr>
     </w:tblStylePr>
@@ -12294,12 +12283,12 @@
         <w:sz w:val="22"/>
       </w:rPr>
       <w:tcPr>
-        <w:shd w:color="ffffff"/>
-        <w:tcBorders>
-          <w:top w:val="none"/>
+        <w:shd w:val="clear" w:color="ffffff"/>
+        <w:tcBorders>
+          <w:top w:val="none" w:color="000000" w:sz="4" w:space="0"/>
           <w:left w:val="single" w:color="000000" w:themeColor="accent1" w:sz="4" w:space="0"/>
-          <w:bottom w:val="none"/>
-          <w:right w:val="none"/>
+          <w:bottom w:val="none" w:color="000000" w:sz="4" w:space="0"/>
+          <w:right w:val="none" w:color="000000" w:sz="4" w:space="0"/>
         </w:tcBorders>
       </w:tcPr>
     </w:tblStylePr>
@@ -12314,9 +12303,9 @@
         <w:shd w:val="clear" w:color="ffffff" w:themeColor="light1" w:fill="ffffff" w:themeFill="light1"/>
         <w:tcBorders>
           <w:top w:val="single" w:color="000000" w:themeColor="accent1" w:sz="4" w:space="0"/>
-          <w:left w:val="none"/>
-          <w:bottom w:val="none"/>
-          <w:right w:val="none"/>
+          <w:left w:val="none" w:color="000000" w:sz="4" w:space="0"/>
+          <w:bottom w:val="none" w:color="000000" w:sz="4" w:space="0"/>
+          <w:right w:val="none" w:color="000000" w:sz="4" w:space="0"/>
         </w:tcBorders>
       </w:tcPr>
     </w:tblStylePr>
@@ -12328,9 +12317,9 @@
       </w:rPr>
     </w:tblStylePr>
   </w:style>
-  <w:style w:type="table" w:styleId="148">
+  <w:style w:type="table" w:styleId="791">
     <w:name w:val="List Table 7 Colorful - Accent 2"/>
-    <w:basedOn w:val="668"/>
+    <w:basedOn w:val="840"/>
     <w:uiPriority w:val="99"/>
     <w:pPr>
       <w:spacing w:after="0" w:line="240" w:lineRule="auto"/>
@@ -12376,11 +12365,11 @@
         <w:jc w:val="right"/>
       </w:pPr>
       <w:tcPr>
-        <w:shd w:color="ffffff"/>
-        <w:tcBorders>
-          <w:top w:val="none"/>
-          <w:left w:val="none"/>
-          <w:bottom w:val="none"/>
+        <w:shd w:val="clear" w:color="ffffff"/>
+        <w:tcBorders>
+          <w:top w:val="none" w:color="000000" w:sz="4" w:space="0"/>
+          <w:left w:val="none" w:color="000000" w:sz="4" w:space="0"/>
+          <w:bottom w:val="none" w:color="000000" w:sz="4" w:space="0"/>
           <w:right w:val="single" w:color="000000" w:themeColor="accent2" w:themeTint="97" w:sz="4" w:space="0"/>
         </w:tcBorders>
       </w:tcPr>
@@ -12395,10 +12384,10 @@
       <w:tcPr>
         <w:shd w:val="clear" w:color="ffffff" w:themeColor="light1" w:fill="ffffff" w:themeFill="light1"/>
         <w:tcBorders>
-          <w:top w:val="none"/>
-          <w:left w:val="none"/>
+          <w:top w:val="none" w:color="000000" w:sz="4" w:space="0"/>
+          <w:left w:val="none" w:color="000000" w:sz="4" w:space="0"/>
           <w:bottom w:val="single" w:color="000000" w:themeColor="accent2" w:themeTint="97" w:sz="4" w:space="0"/>
-          <w:right w:val="none"/>
+          <w:right w:val="none" w:color="000000" w:sz="4" w:space="0"/>
         </w:tcBorders>
       </w:tcPr>
     </w:tblStylePr>
@@ -12410,12 +12399,12 @@
         <w:sz w:val="22"/>
       </w:rPr>
       <w:tcPr>
-        <w:shd w:color="ffffff"/>
-        <w:tcBorders>
-          <w:top w:val="none"/>
+        <w:shd w:val="clear" w:color="ffffff"/>
+        <w:tcBorders>
+          <w:top w:val="none" w:color="000000" w:sz="4" w:space="0"/>
           <w:left w:val="single" w:color="000000" w:themeColor="accent2" w:themeTint="97" w:sz="4" w:space="0"/>
-          <w:bottom w:val="none"/>
-          <w:right w:val="none"/>
+          <w:bottom w:val="none" w:color="000000" w:sz="4" w:space="0"/>
+          <w:right w:val="none" w:color="000000" w:sz="4" w:space="0"/>
         </w:tcBorders>
       </w:tcPr>
     </w:tblStylePr>
@@ -12430,9 +12419,9 @@
         <w:shd w:val="clear" w:color="ffffff" w:themeColor="light1" w:fill="ffffff" w:themeFill="light1"/>
         <w:tcBorders>
           <w:top w:val="single" w:color="000000" w:themeColor="accent2" w:themeTint="97" w:sz="4" w:space="0"/>
-          <w:left w:val="none"/>
-          <w:bottom w:val="none"/>
-          <w:right w:val="none"/>
+          <w:left w:val="none" w:color="000000" w:sz="4" w:space="0"/>
+          <w:bottom w:val="none" w:color="000000" w:sz="4" w:space="0"/>
+          <w:right w:val="none" w:color="000000" w:sz="4" w:space="0"/>
         </w:tcBorders>
       </w:tcPr>
     </w:tblStylePr>
@@ -12444,9 +12433,9 @@
       </w:rPr>
     </w:tblStylePr>
   </w:style>
-  <w:style w:type="table" w:styleId="149">
+  <w:style w:type="table" w:styleId="792">
     <w:name w:val="List Table 7 Colorful - Accent 3"/>
-    <w:basedOn w:val="668"/>
+    <w:basedOn w:val="840"/>
     <w:uiPriority w:val="99"/>
     <w:pPr>
       <w:spacing w:after="0" w:line="240" w:lineRule="auto"/>
@@ -12492,11 +12481,11 @@
         <w:jc w:val="right"/>
       </w:pPr>
       <w:tcPr>
-        <w:shd w:color="ffffff"/>
-        <w:tcBorders>
-          <w:top w:val="none"/>
-          <w:left w:val="none"/>
-          <w:bottom w:val="none"/>
+        <w:shd w:val="clear" w:color="ffffff"/>
+        <w:tcBorders>
+          <w:top w:val="none" w:color="000000" w:sz="4" w:space="0"/>
+          <w:left w:val="none" w:color="000000" w:sz="4" w:space="0"/>
+          <w:bottom w:val="none" w:color="000000" w:sz="4" w:space="0"/>
           <w:right w:val="single" w:color="000000" w:themeColor="accent3" w:themeTint="98" w:sz="4" w:space="0"/>
         </w:tcBorders>
       </w:tcPr>
@@ -12511,10 +12500,10 @@
       <w:tcPr>
         <w:shd w:val="clear" w:color="ffffff" w:themeColor="light1" w:fill="ffffff" w:themeFill="light1"/>
         <w:tcBorders>
-          <w:top w:val="none"/>
-          <w:left w:val="none"/>
+          <w:top w:val="none" w:color="000000" w:sz="4" w:space="0"/>
+          <w:left w:val="none" w:color="000000" w:sz="4" w:space="0"/>
           <w:bottom w:val="single" w:color="000000" w:themeColor="accent3" w:themeTint="98" w:sz="4" w:space="0"/>
-          <w:right w:val="none"/>
+          <w:right w:val="none" w:color="000000" w:sz="4" w:space="0"/>
         </w:tcBorders>
       </w:tcPr>
     </w:tblStylePr>
@@ -12526,12 +12515,12 @@
         <w:sz w:val="22"/>
       </w:rPr>
       <w:tcPr>
-        <w:shd w:color="ffffff"/>
-        <w:tcBorders>
-          <w:top w:val="none"/>
+        <w:shd w:val="clear" w:color="ffffff"/>
+        <w:tcBorders>
+          <w:top w:val="none" w:color="000000" w:sz="4" w:space="0"/>
           <w:left w:val="single" w:color="000000" w:themeColor="accent3" w:themeTint="98" w:sz="4" w:space="0"/>
-          <w:bottom w:val="none"/>
-          <w:right w:val="none"/>
+          <w:bottom w:val="none" w:color="000000" w:sz="4" w:space="0"/>
+          <w:right w:val="none" w:color="000000" w:sz="4" w:space="0"/>
         </w:tcBorders>
       </w:tcPr>
     </w:tblStylePr>
@@ -12546,9 +12535,9 @@
         <w:shd w:val="clear" w:color="ffffff" w:themeColor="light1" w:fill="ffffff" w:themeFill="light1"/>
         <w:tcBorders>
           <w:top w:val="single" w:color="000000" w:themeColor="accent3" w:themeTint="98" w:sz="4" w:space="0"/>
-          <w:left w:val="none"/>
-          <w:bottom w:val="none"/>
-          <w:right w:val="none"/>
+          <w:left w:val="none" w:color="000000" w:sz="4" w:space="0"/>
+          <w:bottom w:val="none" w:color="000000" w:sz="4" w:space="0"/>
+          <w:right w:val="none" w:color="000000" w:sz="4" w:space="0"/>
         </w:tcBorders>
       </w:tcPr>
     </w:tblStylePr>
@@ -12560,9 +12549,9 @@
       </w:rPr>
     </w:tblStylePr>
   </w:style>
-  <w:style w:type="table" w:styleId="150">
+  <w:style w:type="table" w:styleId="793">
     <w:name w:val="List Table 7 Colorful - Accent 4"/>
-    <w:basedOn w:val="668"/>
+    <w:basedOn w:val="840"/>
     <w:uiPriority w:val="99"/>
     <w:pPr>
       <w:spacing w:after="0" w:line="240" w:lineRule="auto"/>
@@ -12608,11 +12597,11 @@
         <w:jc w:val="right"/>
       </w:pPr>
       <w:tcPr>
-        <w:shd w:color="ffffff"/>
-        <w:tcBorders>
-          <w:top w:val="none"/>
-          <w:left w:val="none"/>
-          <w:bottom w:val="none"/>
+        <w:shd w:val="clear" w:color="ffffff"/>
+        <w:tcBorders>
+          <w:top w:val="none" w:color="000000" w:sz="4" w:space="0"/>
+          <w:left w:val="none" w:color="000000" w:sz="4" w:space="0"/>
+          <w:bottom w:val="none" w:color="000000" w:sz="4" w:space="0"/>
           <w:right w:val="single" w:color="000000" w:themeColor="accent4" w:themeTint="9A" w:sz="4" w:space="0"/>
         </w:tcBorders>
       </w:tcPr>
@@ -12627,10 +12616,10 @@
       <w:tcPr>
         <w:shd w:val="clear" w:color="ffffff" w:themeColor="light1" w:fill="ffffff" w:themeFill="light1"/>
         <w:tcBorders>
-          <w:top w:val="none"/>
-          <w:left w:val="none"/>
+          <w:top w:val="none" w:color="000000" w:sz="4" w:space="0"/>
+          <w:left w:val="none" w:color="000000" w:sz="4" w:space="0"/>
           <w:bottom w:val="single" w:color="000000" w:themeColor="accent4" w:themeTint="9A" w:sz="4" w:space="0"/>
-          <w:right w:val="none"/>
+          <w:right w:val="none" w:color="000000" w:sz="4" w:space="0"/>
         </w:tcBorders>
       </w:tcPr>
     </w:tblStylePr>
@@ -12642,12 +12631,12 @@
         <w:sz w:val="22"/>
       </w:rPr>
       <w:tcPr>
-        <w:shd w:color="ffffff"/>
-        <w:tcBorders>
-          <w:top w:val="none"/>
+        <w:shd w:val="clear" w:color="ffffff"/>
+        <w:tcBorders>
+          <w:top w:val="none" w:color="000000" w:sz="4" w:space="0"/>
           <w:left w:val="single" w:color="000000" w:themeColor="accent4" w:themeTint="9A" w:sz="4" w:space="0"/>
-          <w:bottom w:val="none"/>
-          <w:right w:val="none"/>
+          <w:bottom w:val="none" w:color="000000" w:sz="4" w:space="0"/>
+          <w:right w:val="none" w:color="000000" w:sz="4" w:space="0"/>
         </w:tcBorders>
       </w:tcPr>
     </w:tblStylePr>
@@ -12662,9 +12651,9 @@
         <w:shd w:val="clear" w:color="ffffff" w:themeColor="light1" w:fill="ffffff" w:themeFill="light1"/>
         <w:tcBorders>
           <w:top w:val="single" w:color="000000" w:themeColor="accent4" w:themeTint="9A" w:sz="4" w:space="0"/>
-          <w:left w:val="none"/>
-          <w:bottom w:val="none"/>
-          <w:right w:val="none"/>
+          <w:left w:val="none" w:color="000000" w:sz="4" w:space="0"/>
+          <w:bottom w:val="none" w:color="000000" w:sz="4" w:space="0"/>
+          <w:right w:val="none" w:color="000000" w:sz="4" w:space="0"/>
         </w:tcBorders>
       </w:tcPr>
     </w:tblStylePr>
@@ -12676,9 +12665,9 @@
       </w:rPr>
     </w:tblStylePr>
   </w:style>
-  <w:style w:type="table" w:styleId="151">
+  <w:style w:type="table" w:styleId="794">
     <w:name w:val="List Table 7 Colorful - Accent 5"/>
-    <w:basedOn w:val="668"/>
+    <w:basedOn w:val="840"/>
     <w:uiPriority w:val="99"/>
     <w:pPr>
       <w:spacing w:after="0" w:line="240" w:lineRule="auto"/>
@@ -12724,11 +12713,11 @@
         <w:jc w:val="right"/>
       </w:pPr>
       <w:tcPr>
-        <w:shd w:color="ffffff"/>
-        <w:tcBorders>
-          <w:top w:val="none"/>
-          <w:left w:val="none"/>
-          <w:bottom w:val="none"/>
+        <w:shd w:val="clear" w:color="ffffff"/>
+        <w:tcBorders>
+          <w:top w:val="none" w:color="000000" w:sz="4" w:space="0"/>
+          <w:left w:val="none" w:color="000000" w:sz="4" w:space="0"/>
+          <w:bottom w:val="none" w:color="000000" w:sz="4" w:space="0"/>
           <w:right w:val="single" w:color="000000" w:themeColor="accent5" w:themeTint="9A" w:sz="4" w:space="0"/>
         </w:tcBorders>
       </w:tcPr>
@@ -12743,10 +12732,10 @@
       <w:tcPr>
         <w:shd w:val="clear" w:color="ffffff" w:themeColor="light1" w:fill="ffffff" w:themeFill="light1"/>
         <w:tcBorders>
-          <w:top w:val="none"/>
-          <w:left w:val="none"/>
+          <w:top w:val="none" w:color="000000" w:sz="4" w:space="0"/>
+          <w:left w:val="none" w:color="000000" w:sz="4" w:space="0"/>
           <w:bottom w:val="single" w:color="000000" w:themeColor="accent5" w:themeTint="9A" w:sz="4" w:space="0"/>
-          <w:right w:val="none"/>
+          <w:right w:val="none" w:color="000000" w:sz="4" w:space="0"/>
         </w:tcBorders>
       </w:tcPr>
     </w:tblStylePr>
@@ -12758,12 +12747,12 @@
         <w:sz w:val="22"/>
       </w:rPr>
       <w:tcPr>
-        <w:shd w:color="ffffff"/>
-        <w:tcBorders>
-          <w:top w:val="none"/>
+        <w:shd w:val="clear" w:color="ffffff"/>
+        <w:tcBorders>
+          <w:top w:val="none" w:color="000000" w:sz="4" w:space="0"/>
           <w:left w:val="single" w:color="000000" w:themeColor="accent5" w:themeTint="9A" w:sz="4" w:space="0"/>
-          <w:bottom w:val="none"/>
-          <w:right w:val="none"/>
+          <w:bottom w:val="none" w:color="000000" w:sz="4" w:space="0"/>
+          <w:right w:val="none" w:color="000000" w:sz="4" w:space="0"/>
         </w:tcBorders>
       </w:tcPr>
     </w:tblStylePr>
@@ -12778,9 +12767,9 @@
         <w:shd w:val="clear" w:color="ffffff" w:themeColor="light1" w:fill="ffffff" w:themeFill="light1"/>
         <w:tcBorders>
           <w:top w:val="single" w:color="000000" w:themeColor="accent5" w:themeTint="9A" w:sz="4" w:space="0"/>
-          <w:left w:val="none"/>
-          <w:bottom w:val="none"/>
-          <w:right w:val="none"/>
+          <w:left w:val="none" w:color="000000" w:sz="4" w:space="0"/>
+          <w:bottom w:val="none" w:color="000000" w:sz="4" w:space="0"/>
+          <w:right w:val="none" w:color="000000" w:sz="4" w:space="0"/>
         </w:tcBorders>
       </w:tcPr>
     </w:tblStylePr>
@@ -12792,9 +12781,9 @@
       </w:rPr>
     </w:tblStylePr>
   </w:style>
-  <w:style w:type="table" w:styleId="152">
+  <w:style w:type="table" w:styleId="795">
     <w:name w:val="List Table 7 Colorful - Accent 6"/>
-    <w:basedOn w:val="668"/>
+    <w:basedOn w:val="840"/>
     <w:uiPriority w:val="99"/>
     <w:pPr>
       <w:spacing w:after="0" w:line="240" w:lineRule="auto"/>
@@ -12840,11 +12829,11 @@
         <w:jc w:val="right"/>
       </w:pPr>
       <w:tcPr>
-        <w:shd w:color="ffffff"/>
-        <w:tcBorders>
-          <w:top w:val="none"/>
-          <w:left w:val="none"/>
-          <w:bottom w:val="none"/>
+        <w:shd w:val="clear" w:color="ffffff"/>
+        <w:tcBorders>
+          <w:top w:val="none" w:color="000000" w:sz="4" w:space="0"/>
+          <w:left w:val="none" w:color="000000" w:sz="4" w:space="0"/>
+          <w:bottom w:val="none" w:color="000000" w:sz="4" w:space="0"/>
           <w:right w:val="single" w:color="000000" w:themeColor="accent6" w:themeTint="98" w:sz="4" w:space="0"/>
         </w:tcBorders>
       </w:tcPr>
@@ -12859,10 +12848,10 @@
       <w:tcPr>
         <w:shd w:val="clear" w:color="ffffff" w:themeColor="light1" w:fill="ffffff" w:themeFill="light1"/>
         <w:tcBorders>
-          <w:top w:val="none"/>
-          <w:left w:val="none"/>
+          <w:top w:val="none" w:color="000000" w:sz="4" w:space="0"/>
+          <w:left w:val="none" w:color="000000" w:sz="4" w:space="0"/>
           <w:bottom w:val="single" w:color="000000" w:themeColor="accent6" w:themeTint="98" w:sz="4" w:space="0"/>
-          <w:right w:val="none"/>
+          <w:right w:val="none" w:color="000000" w:sz="4" w:space="0"/>
         </w:tcBorders>
       </w:tcPr>
     </w:tblStylePr>
@@ -12874,12 +12863,12 @@
         <w:sz w:val="22"/>
       </w:rPr>
       <w:tcPr>
-        <w:shd w:color="ffffff"/>
-        <w:tcBorders>
-          <w:top w:val="none"/>
+        <w:shd w:val="clear" w:color="ffffff"/>
+        <w:tcBorders>
+          <w:top w:val="none" w:color="000000" w:sz="4" w:space="0"/>
           <w:left w:val="single" w:color="000000" w:themeColor="accent6" w:themeTint="98" w:sz="4" w:space="0"/>
-          <w:bottom w:val="none"/>
-          <w:right w:val="none"/>
+          <w:bottom w:val="none" w:color="000000" w:sz="4" w:space="0"/>
+          <w:right w:val="none" w:color="000000" w:sz="4" w:space="0"/>
         </w:tcBorders>
       </w:tcPr>
     </w:tblStylePr>
@@ -12894,9 +12883,9 @@
         <w:shd w:val="clear" w:color="ffffff" w:themeColor="light1" w:fill="ffffff" w:themeFill="light1"/>
         <w:tcBorders>
           <w:top w:val="single" w:color="000000" w:themeColor="accent6" w:themeTint="98" w:sz="4" w:space="0"/>
-          <w:left w:val="none"/>
-          <w:bottom w:val="none"/>
-          <w:right w:val="none"/>
+          <w:left w:val="none" w:color="000000" w:sz="4" w:space="0"/>
+          <w:bottom w:val="none" w:color="000000" w:sz="4" w:space="0"/>
+          <w:right w:val="none" w:color="000000" w:sz="4" w:space="0"/>
         </w:tcBorders>
       </w:tcPr>
     </w:tblStylePr>
@@ -12908,9 +12897,9 @@
       </w:rPr>
     </w:tblStylePr>
   </w:style>
-  <w:style w:type="table" w:styleId="153">
+  <w:style w:type="table" w:styleId="796">
     <w:name w:val="Lined - Accent"/>
-    <w:basedOn w:val="668"/>
+    <w:basedOn w:val="840"/>
     <w:uiPriority w:val="99"/>
     <w:pPr>
       <w:spacing w:after="0" w:line="240" w:lineRule="auto"/>
@@ -12998,9 +12987,9 @@
       </w:tcPr>
     </w:tblStylePr>
   </w:style>
-  <w:style w:type="table" w:styleId="154">
+  <w:style w:type="table" w:styleId="797">
     <w:name w:val="Lined - Accent 1"/>
-    <w:basedOn w:val="668"/>
+    <w:basedOn w:val="840"/>
     <w:uiPriority w:val="99"/>
     <w:pPr>
       <w:spacing w:after="0" w:line="240" w:lineRule="auto"/>
@@ -13088,9 +13077,9 @@
       </w:tcPr>
     </w:tblStylePr>
   </w:style>
-  <w:style w:type="table" w:styleId="155">
+  <w:style w:type="table" w:styleId="798">
     <w:name w:val="Lined - Accent 2"/>
-    <w:basedOn w:val="668"/>
+    <w:basedOn w:val="840"/>
     <w:uiPriority w:val="99"/>
     <w:pPr>
       <w:spacing w:after="0" w:line="240" w:lineRule="auto"/>
@@ -13178,9 +13167,9 @@
       </w:tcPr>
     </w:tblStylePr>
   </w:style>
-  <w:style w:type="table" w:styleId="156">
+  <w:style w:type="table" w:styleId="799">
     <w:name w:val="Lined - Accent 3"/>
-    <w:basedOn w:val="668"/>
+    <w:basedOn w:val="840"/>
     <w:uiPriority w:val="99"/>
     <w:pPr>
       <w:spacing w:after="0" w:line="240" w:lineRule="auto"/>
@@ -13268,9 +13257,9 @@
       </w:tcPr>
     </w:tblStylePr>
   </w:style>
-  <w:style w:type="table" w:styleId="157">
+  <w:style w:type="table" w:styleId="800">
     <w:name w:val="Lined - Accent 4"/>
-    <w:basedOn w:val="668"/>
+    <w:basedOn w:val="840"/>
     <w:uiPriority w:val="99"/>
     <w:pPr>
       <w:spacing w:after="0" w:line="240" w:lineRule="auto"/>
@@ -13358,9 +13347,9 @@
       </w:tcPr>
     </w:tblStylePr>
   </w:style>
-  <w:style w:type="table" w:styleId="158">
+  <w:style w:type="table" w:styleId="801">
     <w:name w:val="Lined - Accent 5"/>
-    <w:basedOn w:val="668"/>
+    <w:basedOn w:val="840"/>
     <w:uiPriority w:val="99"/>
     <w:pPr>
       <w:spacing w:after="0" w:line="240" w:lineRule="auto"/>
@@ -13448,9 +13437,9 @@
       </w:tcPr>
     </w:tblStylePr>
   </w:style>
-  <w:style w:type="table" w:styleId="159">
+  <w:style w:type="table" w:styleId="802">
     <w:name w:val="Lined - Accent 6"/>
-    <w:basedOn w:val="668"/>
+    <w:basedOn w:val="840"/>
     <w:uiPriority w:val="99"/>
     <w:pPr>
       <w:spacing w:after="0" w:line="240" w:lineRule="auto"/>
@@ -13538,9 +13527,9 @@
       </w:tcPr>
     </w:tblStylePr>
   </w:style>
-  <w:style w:type="table" w:styleId="160">
+  <w:style w:type="table" w:styleId="803">
     <w:name w:val="Bordered &amp; Lined - Accent"/>
-    <w:basedOn w:val="668"/>
+    <w:basedOn w:val="840"/>
     <w:uiPriority w:val="99"/>
     <w:pPr>
       <w:spacing w:after="0" w:line="240" w:lineRule="auto"/>
@@ -13636,9 +13625,9 @@
       </w:tcPr>
     </w:tblStylePr>
   </w:style>
-  <w:style w:type="table" w:styleId="161">
+  <w:style w:type="table" w:styleId="804">
     <w:name w:val="Bordered &amp; Lined - Accent 1"/>
-    <w:basedOn w:val="668"/>
+    <w:basedOn w:val="840"/>
     <w:uiPriority w:val="99"/>
     <w:pPr>
       <w:spacing w:after="0" w:line="240" w:lineRule="auto"/>
@@ -13734,9 +13723,9 @@
       </w:tcPr>
     </w:tblStylePr>
   </w:style>
-  <w:style w:type="table" w:styleId="162">
+  <w:style w:type="table" w:styleId="805">
     <w:name w:val="Bordered &amp; Lined - Accent 2"/>
-    <w:basedOn w:val="668"/>
+    <w:basedOn w:val="840"/>
     <w:uiPriority w:val="99"/>
     <w:pPr>
       <w:spacing w:after="0" w:line="240" w:lineRule="auto"/>
@@ -13832,9 +13821,9 @@
       </w:tcPr>
     </w:tblStylePr>
   </w:style>
-  <w:style w:type="table" w:styleId="163">
+  <w:style w:type="table" w:styleId="806">
     <w:name w:val="Bordered &amp; Lined - Accent 3"/>
-    <w:basedOn w:val="668"/>
+    <w:basedOn w:val="840"/>
     <w:uiPriority w:val="99"/>
     <w:pPr>
       <w:spacing w:after="0" w:line="240" w:lineRule="auto"/>
@@ -13930,9 +13919,9 @@
       </w:tcPr>
     </w:tblStylePr>
   </w:style>
-  <w:style w:type="table" w:styleId="164">
+  <w:style w:type="table" w:styleId="807">
     <w:name w:val="Bordered &amp; Lined - Accent 4"/>
-    <w:basedOn w:val="668"/>
+    <w:basedOn w:val="840"/>
     <w:uiPriority w:val="99"/>
     <w:pPr>
       <w:spacing w:after="0" w:line="240" w:lineRule="auto"/>
@@ -14028,9 +14017,9 @@
       </w:tcPr>
     </w:tblStylePr>
   </w:style>
-  <w:style w:type="table" w:styleId="165">
+  <w:style w:type="table" w:styleId="808">
     <w:name w:val="Bordered &amp; Lined - Accent 5"/>
-    <w:basedOn w:val="668"/>
+    <w:basedOn w:val="840"/>
     <w:uiPriority w:val="99"/>
     <w:pPr>
       <w:spacing w:after="0" w:line="240" w:lineRule="auto"/>
@@ -14126,9 +14115,9 @@
       </w:tcPr>
     </w:tblStylePr>
   </w:style>
-  <w:style w:type="table" w:styleId="166">
+  <w:style w:type="table" w:styleId="809">
     <w:name w:val="Bordered &amp; Lined - Accent 6"/>
-    <w:basedOn w:val="668"/>
+    <w:basedOn w:val="840"/>
     <w:uiPriority w:val="99"/>
     <w:pPr>
       <w:spacing w:after="0" w:line="240" w:lineRule="auto"/>
@@ -14224,9 +14213,9 @@
       </w:tcPr>
     </w:tblStylePr>
   </w:style>
-  <w:style w:type="table" w:styleId="167">
+  <w:style w:type="table" w:styleId="810">
     <w:name w:val="Bordered"/>
-    <w:basedOn w:val="668"/>
+    <w:basedOn w:val="840"/>
     <w:uiPriority w:val="99"/>
     <w:pPr>
       <w:spacing w:after="0" w:line="240" w:lineRule="auto"/>
@@ -14303,9 +14292,9 @@
       </w:tcPr>
     </w:tblStylePr>
   </w:style>
-  <w:style w:type="table" w:styleId="168">
+  <w:style w:type="table" w:styleId="811">
     <w:name w:val="Bordered - Accent 1"/>
-    <w:basedOn w:val="668"/>
+    <w:basedOn w:val="840"/>
     <w:uiPriority w:val="99"/>
     <w:pPr>
       <w:spacing w:after="0" w:line="240" w:lineRule="auto"/>
@@ -14382,9 +14371,9 @@
       </w:tcPr>
     </w:tblStylePr>
   </w:style>
-  <w:style w:type="table" w:styleId="169">
+  <w:style w:type="table" w:styleId="812">
     <w:name w:val="Bordered - Accent 2"/>
-    <w:basedOn w:val="668"/>
+    <w:basedOn w:val="840"/>
     <w:uiPriority w:val="99"/>
     <w:pPr>
       <w:spacing w:after="0" w:line="240" w:lineRule="auto"/>
@@ -14461,9 +14450,9 @@
       </w:tcPr>
     </w:tblStylePr>
   </w:style>
-  <w:style w:type="table" w:styleId="170">
+  <w:style w:type="table" w:styleId="813">
     <w:name w:val="Bordered - Accent 3"/>
-    <w:basedOn w:val="668"/>
+    <w:basedOn w:val="840"/>
     <w:uiPriority w:val="99"/>
     <w:pPr>
       <w:spacing w:after="0" w:line="240" w:lineRule="auto"/>
@@ -14540,9 +14529,9 @@
       </w:tcPr>
     </w:tblStylePr>
   </w:style>
-  <w:style w:type="table" w:styleId="171">
+  <w:style w:type="table" w:styleId="814">
     <w:name w:val="Bordered - Accent 4"/>
-    <w:basedOn w:val="668"/>
+    <w:basedOn w:val="840"/>
     <w:uiPriority w:val="99"/>
     <w:pPr>
       <w:spacing w:after="0" w:line="240" w:lineRule="auto"/>
@@ -14619,9 +14608,9 @@
       </w:tcPr>
     </w:tblStylePr>
   </w:style>
-  <w:style w:type="table" w:styleId="172">
+  <w:style w:type="table" w:styleId="815">
     <w:name w:val="Bordered - Accent 5"/>
-    <w:basedOn w:val="668"/>
+    <w:basedOn w:val="840"/>
     <w:uiPriority w:val="99"/>
     <w:pPr>
       <w:spacing w:after="0" w:line="240" w:lineRule="auto"/>
@@ -14698,9 +14687,9 @@
       </w:tcPr>
     </w:tblStylePr>
   </w:style>
-  <w:style w:type="table" w:styleId="173">
+  <w:style w:type="table" w:styleId="816">
     <w:name w:val="Bordered - Accent 6"/>
-    <w:basedOn w:val="668"/>
+    <w:basedOn w:val="840"/>
     <w:uiPriority w:val="99"/>
     <w:pPr>
       <w:spacing w:after="0" w:line="240" w:lineRule="auto"/>
@@ -14777,7 +14766,7 @@
       </w:tcPr>
     </w:tblStylePr>
   </w:style>
-  <w:style w:type="character" w:styleId="174">
+  <w:style w:type="character" w:styleId="817">
     <w:name w:val="Hyperlink"/>
     <w:uiPriority w:val="99"/>
     <w:unhideWhenUsed/>
@@ -14786,10 +14775,10 @@
       <w:u w:val="single"/>
     </w:rPr>
   </w:style>
-  <w:style w:type="paragraph" w:styleId="175">
+  <w:style w:type="paragraph" w:styleId="818">
     <w:name w:val="footnote text"/>
-    <w:basedOn w:val="663"/>
-    <w:link w:val="176"/>
+    <w:basedOn w:val="835"/>
+    <w:link w:val="819"/>
     <w:uiPriority w:val="99"/>
     <w:semiHidden/>
     <w:unhideWhenUsed/>
@@ -14800,27 +14789,27 @@
       <w:sz w:val="18"/>
     </w:rPr>
   </w:style>
-  <w:style w:type="character" w:styleId="176">
+  <w:style w:type="character" w:styleId="819">
     <w:name w:val="Footnote Text Char"/>
-    <w:link w:val="175"/>
+    <w:link w:val="818"/>
     <w:uiPriority w:val="99"/>
     <w:rPr>
       <w:sz w:val="18"/>
     </w:rPr>
   </w:style>
-  <w:style w:type="character" w:styleId="177">
+  <w:style w:type="character" w:styleId="820">
     <w:name w:val="footnote reference"/>
-    <w:basedOn w:val="667"/>
+    <w:basedOn w:val="839"/>
     <w:uiPriority w:val="99"/>
     <w:unhideWhenUsed/>
     <w:rPr>
       <w:vertAlign w:val="superscript"/>
     </w:rPr>
   </w:style>
-  <w:style w:type="paragraph" w:styleId="178">
+  <w:style w:type="paragraph" w:styleId="821">
     <w:name w:val="endnote text"/>
-    <w:basedOn w:val="663"/>
-    <w:link w:val="179"/>
+    <w:basedOn w:val="835"/>
+    <w:link w:val="822"/>
     <w:uiPriority w:val="99"/>
     <w:semiHidden/>
     <w:unhideWhenUsed/>
@@ -14831,17 +14820,17 @@
       <w:sz w:val="20"/>
     </w:rPr>
   </w:style>
-  <w:style w:type="character" w:styleId="179">
+  <w:style w:type="character" w:styleId="822">
     <w:name w:val="Endnote Text Char"/>
-    <w:link w:val="178"/>
+    <w:link w:val="821"/>
     <w:uiPriority w:val="99"/>
     <w:rPr>
       <w:sz w:val="20"/>
     </w:rPr>
   </w:style>
-  <w:style w:type="character" w:styleId="180">
+  <w:style w:type="character" w:styleId="823">
     <w:name w:val="endnote reference"/>
-    <w:basedOn w:val="667"/>
+    <w:basedOn w:val="839"/>
     <w:uiPriority w:val="99"/>
     <w:semiHidden/>
     <w:unhideWhenUsed/>
@@ -14849,10 +14838,10 @@
       <w:vertAlign w:val="superscript"/>
     </w:rPr>
   </w:style>
-  <w:style w:type="paragraph" w:styleId="181">
+  <w:style w:type="paragraph" w:styleId="824">
     <w:name w:val="toc 1"/>
-    <w:basedOn w:val="663"/>
-    <w:next w:val="663"/>
+    <w:basedOn w:val="835"/>
+    <w:next w:val="835"/>
     <w:uiPriority w:val="39"/>
     <w:unhideWhenUsed/>
     <w:pPr>
@@ -14860,10 +14849,10 @@
       <w:spacing w:after="57"/>
     </w:pPr>
   </w:style>
-  <w:style w:type="paragraph" w:styleId="182">
+  <w:style w:type="paragraph" w:styleId="825">
     <w:name w:val="toc 2"/>
-    <w:basedOn w:val="663"/>
-    <w:next w:val="663"/>
+    <w:basedOn w:val="835"/>
+    <w:next w:val="835"/>
     <w:uiPriority w:val="39"/>
     <w:unhideWhenUsed/>
     <w:pPr>
@@ -14871,10 +14860,10 @@
       <w:spacing w:after="57"/>
     </w:pPr>
   </w:style>
-  <w:style w:type="paragraph" w:styleId="183">
+  <w:style w:type="paragraph" w:styleId="826">
     <w:name w:val="toc 3"/>
-    <w:basedOn w:val="663"/>
-    <w:next w:val="663"/>
+    <w:basedOn w:val="835"/>
+    <w:next w:val="835"/>
     <w:uiPriority w:val="39"/>
     <w:unhideWhenUsed/>
     <w:pPr>
@@ -14882,10 +14871,10 @@
       <w:spacing w:after="57"/>
     </w:pPr>
   </w:style>
-  <w:style w:type="paragraph" w:styleId="184">
+  <w:style w:type="paragraph" w:styleId="827">
     <w:name w:val="toc 4"/>
-    <w:basedOn w:val="663"/>
-    <w:next w:val="663"/>
+    <w:basedOn w:val="835"/>
+    <w:next w:val="835"/>
     <w:uiPriority w:val="39"/>
     <w:unhideWhenUsed/>
     <w:pPr>
@@ -14893,10 +14882,10 @@
       <w:spacing w:after="57"/>
     </w:pPr>
   </w:style>
-  <w:style w:type="paragraph" w:styleId="185">
+  <w:style w:type="paragraph" w:styleId="828">
     <w:name w:val="toc 5"/>
-    <w:basedOn w:val="663"/>
-    <w:next w:val="663"/>
+    <w:basedOn w:val="835"/>
+    <w:next w:val="835"/>
     <w:uiPriority w:val="39"/>
     <w:unhideWhenUsed/>
     <w:pPr>
@@ -14904,10 +14893,10 @@
       <w:spacing w:after="57"/>
     </w:pPr>
   </w:style>
-  <w:style w:type="paragraph" w:styleId="186">
+  <w:style w:type="paragraph" w:styleId="829">
     <w:name w:val="toc 6"/>
-    <w:basedOn w:val="663"/>
-    <w:next w:val="663"/>
+    <w:basedOn w:val="835"/>
+    <w:next w:val="835"/>
     <w:uiPriority w:val="39"/>
     <w:unhideWhenUsed/>
     <w:pPr>
@@ -14915,10 +14904,10 @@
       <w:spacing w:after="57"/>
     </w:pPr>
   </w:style>
-  <w:style w:type="paragraph" w:styleId="187">
+  <w:style w:type="paragraph" w:styleId="830">
     <w:name w:val="toc 7"/>
-    <w:basedOn w:val="663"/>
-    <w:next w:val="663"/>
+    <w:basedOn w:val="835"/>
+    <w:next w:val="835"/>
     <w:uiPriority w:val="39"/>
     <w:unhideWhenUsed/>
     <w:pPr>
@@ -14926,10 +14915,10 @@
       <w:spacing w:after="57"/>
     </w:pPr>
   </w:style>
-  <w:style w:type="paragraph" w:styleId="188">
+  <w:style w:type="paragraph" w:styleId="831">
     <w:name w:val="toc 8"/>
-    <w:basedOn w:val="663"/>
-    <w:next w:val="663"/>
+    <w:basedOn w:val="835"/>
+    <w:next w:val="835"/>
     <w:uiPriority w:val="39"/>
     <w:unhideWhenUsed/>
     <w:pPr>
@@ -14937,10 +14926,10 @@
       <w:spacing w:after="57"/>
     </w:pPr>
   </w:style>
-  <w:style w:type="paragraph" w:styleId="189">
+  <w:style w:type="paragraph" w:styleId="832">
     <w:name w:val="toc 9"/>
-    <w:basedOn w:val="663"/>
-    <w:next w:val="663"/>
+    <w:basedOn w:val="835"/>
+    <w:next w:val="835"/>
     <w:uiPriority w:val="39"/>
     <w:unhideWhenUsed/>
     <w:pPr>
@@ -14948,22 +14937,22 @@
       <w:spacing w:after="57"/>
     </w:pPr>
   </w:style>
-  <w:style w:type="paragraph" w:styleId="190">
+  <w:style w:type="paragraph" w:styleId="833">
     <w:name w:val="TOC Heading"/>
     <w:uiPriority w:val="39"/>
     <w:unhideWhenUsed/>
   </w:style>
-  <w:style w:type="paragraph" w:styleId="191">
+  <w:style w:type="paragraph" w:styleId="834">
     <w:name w:val="table of figures"/>
-    <w:basedOn w:val="663"/>
-    <w:next w:val="663"/>
+    <w:basedOn w:val="835"/>
+    <w:next w:val="835"/>
     <w:uiPriority w:val="99"/>
     <w:unhideWhenUsed/>
     <w:pPr>
       <w:spacing w:after="0" w:afterAutospacing="0"/>
     </w:pPr>
   </w:style>
-  <w:style w:type="paragraph" w:styleId="663" w:default="1">
+  <w:style w:type="paragraph" w:styleId="835" w:default="1">
     <w:name w:val="Normal"/>
     <w:qFormat/>
     <w:rPr>
@@ -14972,11 +14961,11 @@
       <w:szCs w:val="24"/>
     </w:rPr>
   </w:style>
-  <w:style w:type="paragraph" w:styleId="664">
+  <w:style w:type="paragraph" w:styleId="836">
     <w:name w:val="Heading 2"/>
-    <w:basedOn w:val="663"/>
-    <w:next w:val="663"/>
-    <w:link w:val="689"/>
+    <w:basedOn w:val="835"/>
+    <w:next w:val="835"/>
+    <w:link w:val="861"/>
     <w:uiPriority w:val="9"/>
     <w:semiHidden/>
     <w:unhideWhenUsed/>
@@ -14996,11 +14985,11 @@
       <w:szCs w:val="28"/>
     </w:rPr>
   </w:style>
-  <w:style w:type="paragraph" w:styleId="665">
+  <w:style w:type="paragraph" w:styleId="837">
     <w:name w:val="Heading 3"/>
-    <w:basedOn w:val="663"/>
-    <w:next w:val="663"/>
-    <w:link w:val="680"/>
+    <w:basedOn w:val="835"/>
+    <w:next w:val="835"/>
+    <w:link w:val="852"/>
     <w:qFormat/>
     <w:pPr>
       <w:jc w:val="both"/>
@@ -15014,11 +15003,11 @@
       <w:szCs w:val="20"/>
     </w:rPr>
   </w:style>
-  <w:style w:type="paragraph" w:styleId="666">
+  <w:style w:type="paragraph" w:styleId="838">
     <w:name w:val="Heading 4"/>
-    <w:basedOn w:val="663"/>
-    <w:next w:val="663"/>
-    <w:link w:val="681"/>
+    <w:basedOn w:val="835"/>
+    <w:next w:val="835"/>
+    <w:link w:val="853"/>
     <w:qFormat/>
     <w:pPr>
       <w:jc w:val="center"/>
@@ -15032,13 +15021,13 @@
       <w:szCs w:val="20"/>
     </w:rPr>
   </w:style>
-  <w:style w:type="character" w:styleId="667" w:default="1">
+  <w:style w:type="character" w:styleId="839" w:default="1">
     <w:name w:val="Default Paragraph Font"/>
     <w:uiPriority w:val="1"/>
     <w:semiHidden/>
     <w:unhideWhenUsed/>
   </w:style>
-  <w:style w:type="table" w:styleId="668" w:default="1">
+  <w:style w:type="table" w:styleId="840" w:default="1">
     <w:name w:val="Normal Table"/>
     <w:uiPriority w:val="99"/>
     <w:semiHidden/>
@@ -15054,13 +15043,13 @@
       </w:tblCellMar>
     </w:tblPr>
   </w:style>
-  <w:style w:type="numbering" w:styleId="669" w:default="1">
+  <w:style w:type="numbering" w:styleId="841" w:default="1">
     <w:name w:val="No List"/>
     <w:uiPriority w:val="99"/>
     <w:semiHidden/>
     <w:unhideWhenUsed/>
   </w:style>
-  <w:style w:type="paragraph" w:styleId="670" w:customStyle="1">
+  <w:style w:type="paragraph" w:styleId="842" w:customStyle="1">
     <w:name w:val="Обычный1"/>
     <w:pPr>
       <w:ind w:firstLine="280"/>
@@ -15072,7 +15061,7 @@
       <w:sz w:val="24"/>
     </w:rPr>
   </w:style>
-  <w:style w:type="paragraph" w:styleId="671" w:customStyle="1">
+  <w:style w:type="paragraph" w:styleId="843" w:customStyle="1">
     <w:name w:val="FR1"/>
     <w:pPr>
       <w:jc w:val="center"/>
@@ -15083,10 +15072,10 @@
       <w:sz w:val="22"/>
     </w:rPr>
   </w:style>
-  <w:style w:type="paragraph" w:styleId="672" w:customStyle="1">
+  <w:style w:type="paragraph" w:styleId="844" w:customStyle="1">
     <w:name w:val="МАУ'2005 Основной текст"/>
-    <w:basedOn w:val="663"/>
-    <w:next w:val="663"/>
+    <w:basedOn w:val="835"/>
+    <w:next w:val="835"/>
     <w:pPr>
       <w:ind w:firstLine="709"/>
       <w:jc w:val="both"/>
@@ -15096,7 +15085,7 @@
       <w:rFonts w:ascii="Arial,Bold" w:hAnsi="Arial,Bold"/>
     </w:rPr>
   </w:style>
-  <w:style w:type="paragraph" w:styleId="673" w:customStyle="1">
+  <w:style w:type="paragraph" w:styleId="845" w:customStyle="1">
     <w:name w:val="Обычный2"/>
     <w:pPr>
       <w:widowControl w:val="off"/>
@@ -15105,10 +15094,10 @@
       <w:rFonts w:ascii="Times New Roman" w:hAnsi="Times New Roman" w:eastAsia="Times New Roman"/>
     </w:rPr>
   </w:style>
-  <w:style w:type="paragraph" w:styleId="674">
+  <w:style w:type="paragraph" w:styleId="846">
     <w:name w:val="Title"/>
-    <w:basedOn w:val="663"/>
-    <w:link w:val="675"/>
+    <w:basedOn w:val="835"/>
+    <w:link w:val="847"/>
     <w:qFormat/>
     <w:pPr>
       <w:jc w:val="center"/>
@@ -15119,19 +15108,19 @@
       <w:szCs w:val="20"/>
     </w:rPr>
   </w:style>
-  <w:style w:type="character" w:styleId="675" w:customStyle="1">
+  <w:style w:type="character" w:styleId="847" w:customStyle="1">
     <w:name w:val="Название Знак"/>
-    <w:link w:val="674"/>
+    <w:link w:val="846"/>
     <w:rPr>
       <w:rFonts w:ascii="Times New Roman" w:hAnsi="Times New Roman" w:eastAsia="Times New Roman"/>
       <w:i/>
       <w:sz w:val="26"/>
     </w:rPr>
   </w:style>
-  <w:style w:type="paragraph" w:styleId="676">
+  <w:style w:type="paragraph" w:styleId="848">
     <w:name w:val="Body Text 2"/>
-    <w:basedOn w:val="663"/>
-    <w:link w:val="677"/>
+    <w:basedOn w:val="835"/>
+    <w:link w:val="849"/>
     <w:pPr>
       <w:jc w:val="both"/>
     </w:pPr>
@@ -15139,18 +15128,18 @@
       <w:szCs w:val="20"/>
     </w:rPr>
   </w:style>
-  <w:style w:type="character" w:styleId="677" w:customStyle="1">
+  <w:style w:type="character" w:styleId="849" w:customStyle="1">
     <w:name w:val="Основной текст 2 Знак"/>
-    <w:link w:val="676"/>
+    <w:link w:val="848"/>
     <w:rPr>
       <w:rFonts w:ascii="Times New Roman" w:hAnsi="Times New Roman" w:eastAsia="Times New Roman"/>
       <w:sz w:val="24"/>
     </w:rPr>
   </w:style>
-  <w:style w:type="paragraph" w:styleId="678">
+  <w:style w:type="paragraph" w:styleId="850">
     <w:name w:val="Body Text 3"/>
-    <w:basedOn w:val="663"/>
-    <w:link w:val="679"/>
+    <w:basedOn w:val="835"/>
+    <w:link w:val="851"/>
     <w:pPr>
       <w:jc w:val="both"/>
     </w:pPr>
@@ -15160,9 +15149,9 @@
       <w:szCs w:val="20"/>
     </w:rPr>
   </w:style>
-  <w:style w:type="character" w:styleId="679" w:customStyle="1">
+  <w:style w:type="character" w:styleId="851" w:customStyle="1">
     <w:name w:val="Основной текст 3 Знак"/>
-    <w:link w:val="678"/>
+    <w:link w:val="850"/>
     <w:rPr>
       <w:rFonts w:ascii="Times New Roman" w:hAnsi="Times New Roman" w:eastAsia="Times New Roman"/>
       <w:b/>
@@ -15170,23 +15159,23 @@
       <w:sz w:val="24"/>
     </w:rPr>
   </w:style>
-  <w:style w:type="character" w:styleId="680" w:customStyle="1">
+  <w:style w:type="character" w:styleId="852" w:customStyle="1">
     <w:name w:val="Заголовок 3 Знак"/>
-    <w:link w:val="665"/>
+    <w:link w:val="837"/>
     <w:rPr>
       <w:rFonts w:ascii="Times New Roman" w:hAnsi="Times New Roman" w:eastAsia="Times New Roman"/>
       <w:b/>
     </w:rPr>
   </w:style>
-  <w:style w:type="character" w:styleId="681" w:customStyle="1">
+  <w:style w:type="character" w:styleId="853" w:customStyle="1">
     <w:name w:val="Заголовок 4 Знак"/>
-    <w:link w:val="666"/>
+    <w:link w:val="838"/>
     <w:rPr>
       <w:rFonts w:ascii="Times New Roman" w:hAnsi="Times New Roman" w:eastAsia="Times New Roman"/>
       <w:b/>
     </w:rPr>
   </w:style>
-  <w:style w:type="character" w:styleId="682">
+  <w:style w:type="character" w:styleId="854">
     <w:name w:val="Strong"/>
     <w:uiPriority w:val="22"/>
     <w:qFormat/>
@@ -15195,15 +15184,15 @@
       <w:bCs/>
     </w:rPr>
   </w:style>
-  <w:style w:type="paragraph" w:styleId="683">
+  <w:style w:type="paragraph" w:styleId="855">
     <w:name w:val="Normal (Web)"/>
-    <w:basedOn w:val="663"/>
+    <w:basedOn w:val="835"/>
     <w:unhideWhenUsed/>
     <w:pPr>
       <w:spacing w:before="100" w:beforeAutospacing="1" w:after="100" w:afterAutospacing="1"/>
     </w:pPr>
   </w:style>
-  <w:style w:type="character" w:styleId="684">
+  <w:style w:type="character" w:styleId="856">
     <w:name w:val="Emphasis"/>
     <w:uiPriority w:val="20"/>
     <w:qFormat/>
@@ -15212,10 +15201,10 @@
       <w:iCs/>
     </w:rPr>
   </w:style>
-  <w:style w:type="paragraph" w:styleId="685">
+  <w:style w:type="paragraph" w:styleId="857">
     <w:name w:val="Header"/>
-    <w:basedOn w:val="663"/>
-    <w:link w:val="686"/>
+    <w:basedOn w:val="835"/>
+    <w:link w:val="858"/>
     <w:uiPriority w:val="99"/>
     <w:unhideWhenUsed/>
     <w:pPr>
@@ -15225,9 +15214,9 @@
       </w:tabs>
     </w:pPr>
   </w:style>
-  <w:style w:type="character" w:styleId="686" w:customStyle="1">
+  <w:style w:type="character" w:styleId="858" w:customStyle="1">
     <w:name w:val="Верхний колонтитул Знак"/>
-    <w:link w:val="685"/>
+    <w:link w:val="857"/>
     <w:uiPriority w:val="99"/>
     <w:rPr>
       <w:rFonts w:ascii="Times New Roman" w:hAnsi="Times New Roman" w:eastAsia="Times New Roman"/>
@@ -15235,10 +15224,10 @@
       <w:szCs w:val="24"/>
     </w:rPr>
   </w:style>
-  <w:style w:type="paragraph" w:styleId="687">
+  <w:style w:type="paragraph" w:styleId="859">
     <w:name w:val="Footer"/>
-    <w:basedOn w:val="663"/>
-    <w:link w:val="688"/>
+    <w:basedOn w:val="835"/>
+    <w:link w:val="860"/>
     <w:uiPriority w:val="99"/>
     <w:unhideWhenUsed/>
     <w:pPr>
@@ -15248,9 +15237,9 @@
       </w:tabs>
     </w:pPr>
   </w:style>
-  <w:style w:type="character" w:styleId="688" w:customStyle="1">
+  <w:style w:type="character" w:styleId="860" w:customStyle="1">
     <w:name w:val="Нижний колонтитул Знак"/>
-    <w:link w:val="687"/>
+    <w:link w:val="859"/>
     <w:uiPriority w:val="99"/>
     <w:rPr>
       <w:rFonts w:ascii="Times New Roman" w:hAnsi="Times New Roman" w:eastAsia="Times New Roman"/>
@@ -15258,9 +15247,9 @@
       <w:szCs w:val="24"/>
     </w:rPr>
   </w:style>
-  <w:style w:type="character" w:styleId="689" w:customStyle="1">
+  <w:style w:type="character" w:styleId="861" w:customStyle="1">
     <w:name w:val="Заголовок 2 Знак"/>
-    <w:link w:val="664"/>
+    <w:link w:val="836"/>
     <w:uiPriority w:val="9"/>
     <w:semiHidden/>
     <w:rPr>
@@ -15273,9 +15262,9 @@
       <w:szCs w:val="28"/>
     </w:rPr>
   </w:style>
-  <w:style w:type="paragraph" w:styleId="690" w:customStyle="1">
+  <w:style w:type="paragraph" w:styleId="862" w:customStyle="1">
     <w:name w:val="Style21"/>
-    <w:basedOn w:val="663"/>
+    <w:basedOn w:val="835"/>
     <w:pPr>
       <w:ind w:hanging="336"/>
       <w:jc w:val="both"/>
@@ -15283,12 +15272,12 @@
       <w:widowControl w:val="off"/>
     </w:pPr>
   </w:style>
-  <w:style w:type="character" w:styleId="691" w:customStyle="1">
+  <w:style w:type="character" w:styleId="863" w:customStyle="1">
     <w:name w:val="apple-converted-space"/>
   </w:style>
-  <w:style w:type="table" w:styleId="692">
+  <w:style w:type="table" w:styleId="864">
     <w:name w:val="Table Grid"/>
-    <w:basedOn w:val="668"/>
+    <w:basedOn w:val="840"/>
     <w:uiPriority w:val="59"/>
     <w:tblPr>
       <w:tblInd w:w="0" w:type="dxa"/>
@@ -15308,10 +15297,10 @@
       </w:tblCellMar>
     </w:tblPr>
   </w:style>
-  <w:style w:type="paragraph" w:styleId="693">
+  <w:style w:type="paragraph" w:styleId="865">
     <w:name w:val="Balloon Text"/>
-    <w:basedOn w:val="663"/>
-    <w:link w:val="694"/>
+    <w:basedOn w:val="835"/>
+    <w:link w:val="866"/>
     <w:uiPriority w:val="99"/>
     <w:semiHidden/>
     <w:unhideWhenUsed/>
@@ -15321,9 +15310,9 @@
       <w:szCs w:val="18"/>
     </w:rPr>
   </w:style>
-  <w:style w:type="character" w:styleId="694" w:customStyle="1">
+  <w:style w:type="character" w:styleId="866" w:customStyle="1">
     <w:name w:val="Текст выноски Знак"/>
-    <w:link w:val="693"/>
+    <w:link w:val="865"/>
     <w:uiPriority w:val="99"/>
     <w:semiHidden/>
     <w:rPr>
@@ -15332,7 +15321,7 @@
       <w:szCs w:val="18"/>
     </w:rPr>
   </w:style>
-  <w:style w:type="character" w:styleId="695">
+  <w:style w:type="character" w:styleId="867">
     <w:name w:val="annotation reference"/>
     <w:unhideWhenUsed/>
     <w:rPr>
@@ -15340,28 +15329,28 @@
       <w:szCs w:val="16"/>
     </w:rPr>
   </w:style>
-  <w:style w:type="paragraph" w:styleId="696">
+  <w:style w:type="paragraph" w:styleId="868">
     <w:name w:val="annotation text"/>
-    <w:basedOn w:val="663"/>
-    <w:link w:val="697"/>
+    <w:basedOn w:val="835"/>
+    <w:link w:val="869"/>
     <w:unhideWhenUsed/>
     <w:rPr>
       <w:sz w:val="20"/>
       <w:szCs w:val="20"/>
     </w:rPr>
   </w:style>
-  <w:style w:type="character" w:styleId="697" w:customStyle="1">
+  <w:style w:type="character" w:styleId="869" w:customStyle="1">
     <w:name w:val="Текст примечания Знак"/>
-    <w:link w:val="696"/>
+    <w:link w:val="868"/>
     <w:rPr>
       <w:rFonts w:ascii="Times New Roman" w:hAnsi="Times New Roman" w:eastAsia="Times New Roman"/>
     </w:rPr>
   </w:style>
-  <w:style w:type="paragraph" w:styleId="698">
+  <w:style w:type="paragraph" w:styleId="870">
     <w:name w:val="annotation subject"/>
-    <w:basedOn w:val="696"/>
-    <w:next w:val="696"/>
-    <w:link w:val="699"/>
+    <w:basedOn w:val="868"/>
+    <w:next w:val="868"/>
+    <w:link w:val="871"/>
     <w:uiPriority w:val="99"/>
     <w:semiHidden/>
     <w:unhideWhenUsed/>
@@ -15370,9 +15359,9 @@
       <w:bCs/>
     </w:rPr>
   </w:style>
-  <w:style w:type="character" w:styleId="699" w:customStyle="1">
+  <w:style w:type="character" w:styleId="871" w:customStyle="1">
     <w:name w:val="Тема примечания Знак"/>
-    <w:link w:val="698"/>
+    <w:link w:val="870"/>
     <w:uiPriority w:val="99"/>
     <w:semiHidden/>
     <w:rPr>
